--- a/docs/openingReport.docx
+++ b/docs/openingReport.docx
@@ -1,19 +1,16 @@
 
 <file path=word/document.xml><?xml version="1.0" encoding="utf-8"?>
-<w:document xmlns:wpc="http://schemas.microsoft.com/office/word/2010/wordprocessingCanvas" xmlns:cx="http://schemas.microsoft.com/office/drawing/2014/chartex" xmlns:cx1="http://schemas.microsoft.com/office/drawing/2015/9/8/chartex" xmlns:mc="http://schemas.openxmlformats.org/markup-compatibility/2006" xmlns:o="urn:schemas-microsoft-com:office:office" xmlns:r="http://schemas.openxmlformats.org/officeDocument/2006/relationships" xmlns:m="http://schemas.openxmlformats.org/officeDocument/2006/math" xmlns:v="urn:schemas-microsoft-com:vml" xmlns:wp14="http://schemas.microsoft.com/office/word/2010/wordprocessingDrawing" xmlns:wp="http://schemas.openxmlformats.org/drawingml/2006/wordprocessingDrawing" xmlns:w10="urn:schemas-microsoft-com:office:word" xmlns:w="http://schemas.openxmlformats.org/wordprocessingml/2006/main" xmlns:w14="http://schemas.microsoft.com/office/word/2010/wordml" xmlns:w15="http://schemas.microsoft.com/office/word/2012/wordml" xmlns:w16se="http://schemas.microsoft.com/office/word/2015/wordml/symex" xmlns:wpg="http://schemas.microsoft.com/office/word/2010/wordprocessingGroup" xmlns:wpi="http://schemas.microsoft.com/office/word/2010/wordprocessingInk" xmlns:wne="http://schemas.microsoft.com/office/word/2006/wordml" xmlns:wps="http://schemas.microsoft.com/office/word/2010/wordprocessingShape" mc:Ignorable="w14 w15 w16se wp14">
+<w:document xmlns:wpc="http://schemas.microsoft.com/office/word/2010/wordprocessingCanvas" xmlns:cx="http://schemas.microsoft.com/office/drawing/2014/chartex" xmlns:cx1="http://schemas.microsoft.com/office/drawing/2015/9/8/chartex" xmlns:cx2="http://schemas.microsoft.com/office/drawing/2015/10/21/chartex" xmlns:cx3="http://schemas.microsoft.com/office/drawing/2016/5/9/chartex" xmlns:cx4="http://schemas.microsoft.com/office/drawing/2016/5/10/chartex" xmlns:cx5="http://schemas.microsoft.com/office/drawing/2016/5/11/chartex" xmlns:cx6="http://schemas.microsoft.com/office/drawing/2016/5/12/chartex" xmlns:cx7="http://schemas.microsoft.com/office/drawing/2016/5/13/chartex" xmlns:cx8="http://schemas.microsoft.com/office/drawing/2016/5/14/chartex" xmlns:mc="http://schemas.openxmlformats.org/markup-compatibility/2006" xmlns:aink="http://schemas.microsoft.com/office/drawing/2016/ink" xmlns:am3d="http://schemas.microsoft.com/office/drawing/2017/model3d" xmlns:o="urn:schemas-microsoft-com:office:office" xmlns:oel="http://schemas.microsoft.com/office/2019/extlst" xmlns:r="http://schemas.openxmlformats.org/officeDocument/2006/relationships" xmlns:m="http://schemas.openxmlformats.org/officeDocument/2006/math" xmlns:v="urn:schemas-microsoft-com:vml" xmlns:wp14="http://schemas.microsoft.com/office/word/2010/wordprocessingDrawing" xmlns:wp="http://schemas.openxmlformats.org/drawingml/2006/wordprocessingDrawing" xmlns:w10="urn:schemas-microsoft-com:office:word" xmlns:w="http://schemas.openxmlformats.org/wordprocessingml/2006/main" xmlns:w14="http://schemas.microsoft.com/office/word/2010/wordml" xmlns:w15="http://schemas.microsoft.com/office/word/2012/wordml" xmlns:w16cex="http://schemas.microsoft.com/office/word/2018/wordml/cex" xmlns:w16cid="http://schemas.microsoft.com/office/word/2016/wordml/cid" xmlns:w16="http://schemas.microsoft.com/office/word/2018/wordml" xmlns:w16du="http://schemas.microsoft.com/office/word/2023/wordml/word16du" xmlns:w16sdtdh="http://schemas.microsoft.com/office/word/2020/wordml/sdtdatahash" xmlns:w16se="http://schemas.microsoft.com/office/word/2015/wordml/symex" xmlns:wpg="http://schemas.microsoft.com/office/word/2010/wordprocessingGroup" xmlns:wpi="http://schemas.microsoft.com/office/word/2010/wordprocessingInk" xmlns:wne="http://schemas.microsoft.com/office/word/2006/wordml" xmlns:wps="http://schemas.microsoft.com/office/word/2010/wordprocessingShape" mc:Ignorable="w14 w15 w16se w16cid w16 w16cex w16sdtdh wp14">
   <w:body>
     <w:p>
       <w:pPr>
         <w:jc w:val="center"/>
         <w:rPr>
-          <w:rFonts w:hint="eastAsia"/>
           <w:b/>
           <w:sz w:val="30"/>
           <w:szCs w:val="30"/>
         </w:rPr>
       </w:pPr>
-      <w:bookmarkStart w:id="0" w:name="_GoBack"/>
-      <w:bookmarkEnd w:id="0"/>
       <w:r>
         <w:rPr>
           <w:rFonts w:hint="eastAsia"/>
@@ -113,13 +110,12 @@
         </w:rPr>
         <w:t>学</w:t>
       </w:r>
-      <w:bookmarkStart w:id="1" w:name="_Toc108584823"/>
+      <w:bookmarkStart w:id="0" w:name="_Toc108584823"/>
     </w:p>
     <w:p>
       <w:pPr>
         <w:jc w:val="center"/>
         <w:rPr>
-          <w:rFonts w:hint="eastAsia"/>
           <w:b/>
           <w:sz w:val="30"/>
           <w:szCs w:val="30"/>
@@ -134,7 +130,7 @@
         </w:rPr>
         <w:t>本科毕业设计（论文）开题报告</w:t>
       </w:r>
-      <w:bookmarkEnd w:id="1"/>
+      <w:bookmarkEnd w:id="0"/>
     </w:p>
     <w:tbl>
       <w:tblPr>
@@ -161,12 +157,6 @@
         <w:gridCol w:w="1260"/>
       </w:tblGrid>
       <w:tr>
-        <w:tblPrEx>
-          <w:tblCellMar>
-            <w:top w:w="0" w:type="dxa"/>
-            <w:bottom w:w="0" w:type="dxa"/>
-          </w:tblCellMar>
-        </w:tblPrEx>
         <w:trPr>
           <w:cantSplit/>
           <w:trHeight w:val="453"/>
@@ -180,9 +170,6 @@
           <w:p>
             <w:pPr>
               <w:jc w:val="center"/>
-              <w:rPr>
-                <w:rFonts w:hint="eastAsia"/>
-              </w:rPr>
             </w:pPr>
             <w:r>
               <w:rPr>
@@ -200,15 +187,12 @@
           <w:p>
             <w:pPr>
               <w:jc w:val="center"/>
-              <w:rPr>
-                <w:rFonts w:hint="eastAsia"/>
-              </w:rPr>
             </w:pPr>
             <w:r>
               <w:rPr>
                 <w:rFonts w:hint="eastAsia"/>
               </w:rPr>
-              <w:t>信息与通信工程学院</w:t>
+              <w:t>计算机学院（国家示范性软件学院）</w:t>
             </w:r>
           </w:p>
         </w:tc>
@@ -222,9 +206,6 @@
             <w:pPr>
               <w:ind w:left="17"/>
               <w:jc w:val="center"/>
-              <w:rPr>
-                <w:rFonts w:hint="eastAsia"/>
-              </w:rPr>
             </w:pPr>
             <w:r>
               <w:rPr>
@@ -243,15 +224,12 @@
           <w:p>
             <w:pPr>
               <w:jc w:val="center"/>
-              <w:rPr>
-                <w:rFonts w:hint="eastAsia"/>
-              </w:rPr>
             </w:pPr>
             <w:r>
               <w:rPr>
                 <w:rFonts w:hint="eastAsia"/>
               </w:rPr>
-              <w:t>通信工程</w:t>
+              <w:t>智能科学与技术</w:t>
             </w:r>
           </w:p>
         </w:tc>
@@ -263,9 +241,6 @@
           <w:p>
             <w:pPr>
               <w:jc w:val="center"/>
-              <w:rPr>
-                <w:rFonts w:hint="eastAsia"/>
-              </w:rPr>
             </w:pPr>
             <w:r>
               <w:rPr>
@@ -285,27 +260,12 @@
               <w:jc w:val="center"/>
             </w:pPr>
             <w:r>
-              <w:rPr>
-                <w:rFonts w:hint="eastAsia"/>
-              </w:rPr>
-              <w:t>20142111</w:t>
-            </w:r>
-            <w:r>
-              <w:rPr>
-                <w:rFonts w:hint="eastAsia"/>
-              </w:rPr>
-              <w:t>9</w:t>
+              <w:t>2019211315</w:t>
             </w:r>
           </w:p>
         </w:tc>
       </w:tr>
       <w:tr>
-        <w:tblPrEx>
-          <w:tblCellMar>
-            <w:top w:w="0" w:type="dxa"/>
-            <w:bottom w:w="0" w:type="dxa"/>
-          </w:tblCellMar>
-        </w:tblPrEx>
         <w:trPr>
           <w:cantSplit/>
           <w:trHeight w:val="270"/>
@@ -320,9 +280,6 @@
             <w:pPr>
               <w:spacing w:line="360" w:lineRule="auto"/>
               <w:jc w:val="center"/>
-              <w:rPr>
-                <w:rFonts w:hint="eastAsia"/>
-              </w:rPr>
             </w:pPr>
             <w:r>
               <w:rPr>
@@ -346,7 +303,7 @@
               <w:rPr>
                 <w:rFonts w:hint="eastAsia"/>
               </w:rPr>
-              <w:t>猜猜</w:t>
+              <w:t>张梓靖</w:t>
             </w:r>
           </w:p>
         </w:tc>
@@ -360,9 +317,6 @@
             <w:pPr>
               <w:spacing w:line="360" w:lineRule="auto"/>
               <w:jc w:val="center"/>
-              <w:rPr>
-                <w:rFonts w:hint="eastAsia"/>
-              </w:rPr>
             </w:pPr>
             <w:r>
               <w:rPr>
@@ -385,13 +339,7 @@
               <w:jc w:val="center"/>
             </w:pPr>
             <w:r>
-              <w:rPr>
-                <w:rFonts w:hint="eastAsia"/>
-              </w:rPr>
-              <w:t>2014210</w:t>
-            </w:r>
-            <w:r>
-              <w:t>999</w:t>
+              <w:t>2019211379</w:t>
             </w:r>
           </w:p>
         </w:tc>
@@ -404,9 +352,6 @@
             <w:pPr>
               <w:spacing w:line="360" w:lineRule="auto"/>
               <w:jc w:val="center"/>
-              <w:rPr>
-                <w:rFonts w:hint="eastAsia"/>
-              </w:rPr>
             </w:pPr>
             <w:r>
               <w:rPr>
@@ -427,21 +372,12 @@
               <w:jc w:val="center"/>
             </w:pPr>
             <w:r>
-              <w:rPr>
-                <w:rFonts w:hint="eastAsia"/>
-              </w:rPr>
-              <w:t>99</w:t>
+              <w:t>27</w:t>
             </w:r>
           </w:p>
         </w:tc>
       </w:tr>
       <w:tr>
-        <w:tblPrEx>
-          <w:tblCellMar>
-            <w:top w:w="0" w:type="dxa"/>
-            <w:bottom w:w="0" w:type="dxa"/>
-          </w:tblCellMar>
-        </w:tblPrEx>
         <w:trPr>
           <w:cantSplit/>
           <w:trHeight w:val="270"/>
@@ -456,9 +392,6 @@
             <w:pPr>
               <w:spacing w:line="360" w:lineRule="auto"/>
               <w:jc w:val="center"/>
-              <w:rPr>
-                <w:rFonts w:hint="eastAsia"/>
-              </w:rPr>
             </w:pPr>
             <w:r>
               <w:rPr>
@@ -482,7 +415,7 @@
               <w:rPr>
                 <w:rFonts w:hint="eastAsia"/>
               </w:rPr>
-              <w:t>猜猜</w:t>
+              <w:t>王纯</w:t>
             </w:r>
           </w:p>
         </w:tc>
@@ -496,13 +429,11 @@
             <w:pPr>
               <w:spacing w:line="360" w:lineRule="auto"/>
               <w:jc w:val="center"/>
-              <w:rPr>
-                <w:rFonts w:hint="eastAsia"/>
-              </w:rPr>
             </w:pPr>
             <w:r>
               <w:rPr>
                 <w:rFonts w:hint="eastAsia"/>
+                <w:spacing w:val="-4"/>
               </w:rPr>
               <w:t>所在单位</w:t>
             </w:r>
@@ -518,15 +449,12 @@
             <w:pPr>
               <w:spacing w:line="240" w:lineRule="exact"/>
               <w:jc w:val="center"/>
-              <w:rPr>
-                <w:rFonts w:hint="eastAsia"/>
-              </w:rPr>
             </w:pPr>
             <w:r>
               <w:rPr>
                 <w:rFonts w:hint="eastAsia"/>
               </w:rPr>
-              <w:t>信息与通信工程学院</w:t>
+              <w:t>计算机学院（国家示范性软件学院）</w:t>
             </w:r>
           </w:p>
         </w:tc>
@@ -557,26 +485,17 @@
             <w:pPr>
               <w:spacing w:line="360" w:lineRule="auto"/>
               <w:jc w:val="center"/>
-              <w:rPr>
-                <w:rFonts w:hint="eastAsia"/>
-              </w:rPr>
             </w:pPr>
             <w:r>
               <w:rPr>
                 <w:rFonts w:hint="eastAsia"/>
               </w:rPr>
-              <w:t>教授</w:t>
+              <w:t>高级工程师</w:t>
             </w:r>
           </w:p>
         </w:tc>
       </w:tr>
       <w:tr>
-        <w:tblPrEx>
-          <w:tblCellMar>
-            <w:top w:w="0" w:type="dxa"/>
-            <w:bottom w:w="0" w:type="dxa"/>
-          </w:tblCellMar>
-        </w:tblPrEx>
         <w:trPr>
           <w:cantSplit/>
           <w:trHeight w:val="255"/>
@@ -592,15 +511,36 @@
             <w:pPr>
               <w:spacing w:line="360" w:lineRule="auto"/>
               <w:jc w:val="center"/>
-              <w:rPr>
-                <w:rFonts w:hint="eastAsia"/>
-              </w:rPr>
             </w:pPr>
             <w:r>
               <w:rPr>
                 <w:rFonts w:hint="eastAsia"/>
               </w:rPr>
-              <w:t>设计（论文）题目</w:t>
+              <w:t>设计</w:t>
+            </w:r>
+            <w:r>
+              <w:rPr>
+                <w:rFonts w:hint="eastAsia"/>
+              </w:rPr>
+              <w:t>(</w:t>
+            </w:r>
+            <w:r>
+              <w:rPr>
+                <w:rFonts w:hint="eastAsia"/>
+              </w:rPr>
+              <w:t>论文</w:t>
+            </w:r>
+            <w:r>
+              <w:rPr>
+                <w:rFonts w:hint="eastAsia"/>
+              </w:rPr>
+              <w:t>)</w:t>
+            </w:r>
+            <w:r>
+              <w:rPr>
+                <w:rFonts w:hint="eastAsia"/>
+              </w:rPr>
+              <w:t>题目</w:t>
             </w:r>
           </w:p>
         </w:tc>
@@ -633,18 +573,28 @@
                 <w:sz w:val="18"/>
                 <w:szCs w:val="18"/>
               </w:rPr>
-              <w:t>猜猜看毕设题目是什么</w:t>
+              <w:t>一种基于工作量的</w:t>
+            </w:r>
+            <w:r>
+              <w:rPr>
+                <w:rFonts w:hint="eastAsia"/>
+                <w:sz w:val="18"/>
+                <w:szCs w:val="18"/>
+              </w:rPr>
+              <w:t>Serverless</w:t>
+            </w:r>
+            <w:r>
+              <w:rPr>
+                <w:rFonts w:hint="eastAsia"/>
+                <w:sz w:val="18"/>
+                <w:szCs w:val="18"/>
+              </w:rPr>
+              <w:t>计算自动伸缩算法的设计与实现</w:t>
             </w:r>
           </w:p>
         </w:tc>
       </w:tr>
       <w:tr>
-        <w:tblPrEx>
-          <w:tblCellMar>
-            <w:top w:w="0" w:type="dxa"/>
-            <w:bottom w:w="0" w:type="dxa"/>
-          </w:tblCellMar>
-        </w:tblPrEx>
         <w:trPr>
           <w:cantSplit/>
           <w:trHeight w:val="255"/>
@@ -660,9 +610,6 @@
             <w:pPr>
               <w:spacing w:line="360" w:lineRule="auto"/>
               <w:jc w:val="center"/>
-              <w:rPr>
-                <w:rFonts w:hint="eastAsia"/>
-              </w:rPr>
             </w:pPr>
           </w:p>
         </w:tc>
@@ -694,33 +641,12 @@
                 <w:sz w:val="18"/>
                 <w:szCs w:val="18"/>
               </w:rPr>
-              <w:t xml:space="preserve"> </w:t>
-            </w:r>
-            <w:r>
-              <w:rPr>
-                <w:rFonts w:hint="eastAsia"/>
-                <w:sz w:val="18"/>
-                <w:szCs w:val="18"/>
-              </w:rPr>
-              <w:t>Just</w:t>
-            </w:r>
-            <w:r>
-              <w:rPr>
-                <w:sz w:val="18"/>
-                <w:szCs w:val="18"/>
-              </w:rPr>
-              <w:t xml:space="preserve"> Guess What On Earth My Title is</w:t>
+              <w:t>Design and Implementation of Workload-based Auto-scaling Algorithm for Serverless Computing</w:t>
             </w:r>
           </w:p>
         </w:tc>
       </w:tr>
       <w:tr>
-        <w:tblPrEx>
-          <w:tblCellMar>
-            <w:top w:w="0" w:type="dxa"/>
-            <w:bottom w:w="0" w:type="dxa"/>
-          </w:tblCellMar>
-        </w:tblPrEx>
         <w:trPr>
           <w:jc w:val="center"/>
         </w:trPr>
@@ -762,141 +688,96 @@
             </w:pPr>
             <w:r>
               <w:rPr>
-                <w:sz w:val="24"/>
-              </w:rPr>
-              <w:t>社交多媒体（</w:t>
-            </w:r>
-            <w:r>
-              <w:rPr>
-                <w:sz w:val="24"/>
-              </w:rPr>
-              <w:t>social multimedia</w:t>
-            </w:r>
-            <w:r>
-              <w:rPr>
-                <w:sz w:val="24"/>
-              </w:rPr>
-              <w:t>）</w:t>
-            </w:r>
-            <w:r>
-              <w:rPr>
-                <w:sz w:val="24"/>
-              </w:rPr>
-              <w:t>是多媒体数据（</w:t>
-            </w:r>
-            <w:r>
-              <w:rPr>
-                <w:sz w:val="24"/>
-              </w:rPr>
-              <w:t>multimedia</w:t>
-            </w:r>
-            <w:r>
-              <w:rPr>
-                <w:sz w:val="24"/>
-              </w:rPr>
-              <w:t>）与社交媒体（</w:t>
-            </w:r>
-            <w:r>
-              <w:rPr>
-                <w:sz w:val="24"/>
-              </w:rPr>
-              <w:t>social media</w:t>
-            </w:r>
-            <w:r>
-              <w:rPr>
-                <w:sz w:val="24"/>
-              </w:rPr>
-              <w:t>）相结合的新型媒体形式。它是互联网技术发展过程中，人们对多样的媒体内容和新型的交互模式的需求中产生的。其中，多媒体数据极大</w:t>
-            </w:r>
-            <w:r>
-              <w:rPr>
-                <w:sz w:val="24"/>
-              </w:rPr>
-              <w:t>地丰富了纯文本内容，而社会媒体网络提供了快速交流、传播多媒体内容的高效</w:t>
-            </w:r>
-            <w:r>
-              <w:rPr>
-                <w:sz w:val="24"/>
-              </w:rPr>
-              <w:t>平台，两者相互转化。</w:t>
-            </w:r>
-            <w:r>
-              <w:rPr>
-                <w:sz w:val="24"/>
-              </w:rPr>
-              <w:t>全世界内，最引人注目的社交媒体平台当属</w:t>
-            </w:r>
-            <w:r>
-              <w:rPr>
-                <w:sz w:val="24"/>
-              </w:rPr>
-              <w:t>微博客</w:t>
-            </w:r>
-            <w:r>
-              <w:rPr>
-                <w:sz w:val="24"/>
-              </w:rPr>
-              <w:t>（</w:t>
-            </w:r>
-            <w:r>
-              <w:rPr>
-                <w:sz w:val="24"/>
-              </w:rPr>
-              <w:t>Microblog</w:t>
-            </w:r>
-            <w:r>
-              <w:rPr>
-                <w:sz w:val="24"/>
-              </w:rPr>
-              <w:t>）</w:t>
-            </w:r>
-            <w:r>
-              <w:rPr>
-                <w:sz w:val="24"/>
-              </w:rPr>
-              <w:t>，</w:t>
-            </w:r>
-            <w:r>
-              <w:rPr>
-                <w:sz w:val="24"/>
-              </w:rPr>
-              <w:t>其中</w:t>
-            </w:r>
-            <w:r>
-              <w:rPr>
-                <w:sz w:val="24"/>
-              </w:rPr>
-              <w:t>以中文的新浪微博和英文的</w:t>
-            </w:r>
-            <w:r>
-              <w:rPr>
-                <w:sz w:val="24"/>
-              </w:rPr>
-              <w:t>Twitter</w:t>
-            </w:r>
-            <w:r>
-              <w:rPr>
-                <w:sz w:val="24"/>
-              </w:rPr>
-              <w:t>最为活跃</w:t>
-            </w:r>
-            <w:r>
-              <w:rPr>
-                <w:sz w:val="24"/>
-              </w:rPr>
-              <w:t>，</w:t>
-            </w:r>
-            <w:r>
-              <w:rPr>
+                <w:rFonts w:hint="eastAsia"/>
+                <w:sz w:val="24"/>
+              </w:rPr>
+              <w:t xml:space="preserve">Serverless </w:t>
+            </w:r>
+            <w:r>
+              <w:rPr>
+                <w:rFonts w:hint="eastAsia"/>
+                <w:sz w:val="24"/>
+              </w:rPr>
+              <w:t>计算是近年来比较流行的一种云计算模型，它提供了一种无服务器的计算方式，可以大大降低企业运维成本，提高系统的弹性和可用性。但是，随着业务的发展，</w:t>
+            </w:r>
+            <w:r>
+              <w:rPr>
+                <w:rFonts w:hint="eastAsia"/>
+                <w:sz w:val="24"/>
+              </w:rPr>
+              <w:t xml:space="preserve">Serverless </w:t>
+            </w:r>
+            <w:r>
+              <w:rPr>
+                <w:rFonts w:hint="eastAsia"/>
+                <w:sz w:val="24"/>
+              </w:rPr>
+              <w:t>服务的负载情况也会发生变化，有时会出现突发流量的情况，导致系统资源不足，影响服务的正常运行。为了解决这一问题，我们计划开发一种基于工作量的</w:t>
+            </w:r>
+            <w:r>
+              <w:rPr>
+                <w:rFonts w:hint="eastAsia"/>
+                <w:sz w:val="24"/>
+              </w:rPr>
+              <w:t xml:space="preserve"> Serverless </w:t>
+            </w:r>
+            <w:r>
+              <w:rPr>
+                <w:rFonts w:hint="eastAsia"/>
+                <w:sz w:val="24"/>
+              </w:rPr>
+              <w:t>计算自动伸缩算法，使用前沿机器学习方法如</w:t>
+            </w:r>
+            <w:r>
+              <w:rPr>
+                <w:rFonts w:hint="eastAsia"/>
                 <w:sz w:val="24"/>
               </w:rPr>
               <w:t xml:space="preserve"> </w:t>
             </w:r>
-            <w:r>
-              <w:rPr>
-                <w:sz w:val="24"/>
-              </w:rPr>
-              <w:t>各平台每时每刻产生并流动着种类繁多的大量信息。</w:t>
+            <w:proofErr w:type="spellStart"/>
+            <w:r>
+              <w:rPr>
+                <w:rFonts w:hint="eastAsia"/>
+                <w:sz w:val="24"/>
+              </w:rPr>
+              <w:t>LSTNet</w:t>
+            </w:r>
+            <w:proofErr w:type="spellEnd"/>
+            <w:r>
+              <w:rPr>
+                <w:rFonts w:hint="eastAsia"/>
+                <w:sz w:val="24"/>
+              </w:rPr>
+              <w:t>、</w:t>
+            </w:r>
+            <w:r>
+              <w:rPr>
+                <w:rFonts w:hint="eastAsia"/>
+                <w:sz w:val="24"/>
+              </w:rPr>
+              <w:t xml:space="preserve">TPA-LSTM </w:t>
+            </w:r>
+            <w:r>
+              <w:rPr>
+                <w:rFonts w:hint="eastAsia"/>
+                <w:sz w:val="24"/>
+              </w:rPr>
+              <w:t>等，根据</w:t>
+            </w:r>
+            <w:r>
+              <w:rPr>
+                <w:rFonts w:hint="eastAsia"/>
+                <w:sz w:val="24"/>
+              </w:rPr>
+              <w:t xml:space="preserve"> Serverless </w:t>
+            </w:r>
+            <w:r>
+              <w:rPr>
+                <w:rFonts w:hint="eastAsia"/>
+                <w:sz w:val="24"/>
+              </w:rPr>
+              <w:t>服务的历史负载情况，进行时间序列预测，从而实现更加精准、节约、高效的自动伸缩。</w:t>
             </w:r>
           </w:p>
           <w:p>
@@ -904,194 +785,23 @@
               <w:spacing w:line="360" w:lineRule="auto"/>
               <w:ind w:firstLineChars="200" w:firstLine="480"/>
               <w:rPr>
+                <w:rFonts w:hint="eastAsia"/>
                 <w:sz w:val="24"/>
               </w:rPr>
             </w:pPr>
             <w:r>
               <w:rPr>
-                <w:sz w:val="24"/>
-              </w:rPr>
-              <w:t>微博客平台有着发布方便、传播迅速、受众广泛且总量大的特点。这种特点使得更多的官方媒体将其作为资讯发布的重要平台，同时更多的普通用户将其作为获取热点信息的重要来源。然而，在加速真实信息的有效传播的同时，微博客平台也成了虚假消息的温床</w:t>
-            </w:r>
-            <w:r>
-              <w:rPr>
-                <w:sz w:val="24"/>
-              </w:rPr>
-              <w:t>，这一现象在社会和科学</w:t>
-            </w:r>
-            <w:r>
-              <w:rPr>
-                <w:sz w:val="24"/>
-              </w:rPr>
-              <w:t>健康</w:t>
-            </w:r>
-            <w:r>
-              <w:rPr>
-                <w:sz w:val="24"/>
-              </w:rPr>
-              <w:t>类话题中表现突出</w:t>
-            </w:r>
-            <w:r>
-              <w:rPr>
-                <w:sz w:val="24"/>
-              </w:rPr>
-              <w:t>：</w:t>
-            </w:r>
-            <w:r>
-              <w:rPr>
-                <w:sz w:val="24"/>
-              </w:rPr>
-              <w:t>在重大事件</w:t>
-            </w:r>
-            <w:r>
-              <w:rPr>
-                <w:sz w:val="24"/>
-              </w:rPr>
-              <w:t>、突发事件和灾害事故消息等社会类话题</w:t>
-            </w:r>
-            <w:r>
-              <w:rPr>
-                <w:sz w:val="24"/>
-              </w:rPr>
-              <w:t>中，虚假信息的传播严重扰乱了网络空间秩序，冲击着网民的认知，有的甚至导致了社会秩序的混乱（如日本福岛核电站泄露事件发生后我国的食用盐哄抢事件）和事件走向的转变（如</w:t>
-            </w:r>
-            <w:r>
-              <w:rPr>
-                <w:sz w:val="24"/>
-              </w:rPr>
-              <w:t>2016</w:t>
-            </w:r>
-            <w:r>
-              <w:rPr>
-                <w:sz w:val="24"/>
-              </w:rPr>
-              <w:t>年的美国总统选举）；在科学</w:t>
-            </w:r>
-            <w:r>
-              <w:rPr>
-                <w:sz w:val="24"/>
-              </w:rPr>
-              <w:t>健康</w:t>
-            </w:r>
-            <w:r>
-              <w:rPr>
-                <w:sz w:val="24"/>
-              </w:rPr>
-              <w:t>类话题中</w:t>
-            </w:r>
-            <w:r>
-              <w:rPr>
-                <w:sz w:val="24"/>
-              </w:rPr>
-              <w:t>，耸人听闻的食品安全曝光（如</w:t>
-            </w:r>
-            <w:r>
-              <w:rPr>
-                <w:sz w:val="24"/>
-              </w:rPr>
-              <w:t>“</w:t>
-            </w:r>
-            <w:r>
-              <w:rPr>
-                <w:sz w:val="24"/>
-              </w:rPr>
-              <w:t>塑料紫菜</w:t>
-            </w:r>
-            <w:r>
-              <w:rPr>
-                <w:sz w:val="24"/>
-              </w:rPr>
-              <w:t>”</w:t>
-            </w:r>
-            <w:r>
-              <w:rPr>
-                <w:sz w:val="24"/>
-              </w:rPr>
-              <w:t>、</w:t>
-            </w:r>
-            <w:r>
-              <w:rPr>
-                <w:sz w:val="24"/>
-              </w:rPr>
-              <w:t>“</w:t>
-            </w:r>
-            <w:r>
-              <w:rPr>
-                <w:sz w:val="24"/>
-              </w:rPr>
-              <w:t>棉花肉松</w:t>
-            </w:r>
-            <w:r>
-              <w:rPr>
-                <w:sz w:val="24"/>
-              </w:rPr>
-              <w:t>”</w:t>
-            </w:r>
-            <w:r>
-              <w:rPr>
-                <w:sz w:val="24"/>
-              </w:rPr>
-              <w:t>）、不科学的食品安全警告（如</w:t>
-            </w:r>
-            <w:r>
-              <w:rPr>
-                <w:sz w:val="24"/>
-              </w:rPr>
-              <w:t>“</w:t>
-            </w:r>
-            <w:r>
-              <w:rPr>
-                <w:sz w:val="24"/>
-              </w:rPr>
-              <w:t>柿子和酸奶一起吃会中毒致死</w:t>
-            </w:r>
-            <w:r>
-              <w:rPr>
-                <w:sz w:val="24"/>
-              </w:rPr>
-              <w:t>”</w:t>
-            </w:r>
-            <w:r>
-              <w:rPr>
-                <w:sz w:val="24"/>
-              </w:rPr>
-              <w:t>）和错误的医疗手段（如</w:t>
-            </w:r>
-            <w:r>
-              <w:rPr>
-                <w:sz w:val="24"/>
-              </w:rPr>
-              <w:t>“</w:t>
-            </w:r>
-            <w:r>
-              <w:rPr>
-                <w:sz w:val="24"/>
-              </w:rPr>
-              <w:t>一滴</w:t>
-            </w:r>
-            <w:r>
-              <w:rPr>
-                <w:sz w:val="24"/>
-              </w:rPr>
-              <w:t>血</w:t>
-            </w:r>
-            <w:r>
-              <w:rPr>
-                <w:sz w:val="24"/>
-              </w:rPr>
-              <w:t>就能验癌</w:t>
-            </w:r>
-            <w:r>
-              <w:rPr>
-                <w:sz w:val="24"/>
-              </w:rPr>
-              <w:t>”</w:t>
-            </w:r>
-            <w:r>
-              <w:rPr>
-                <w:sz w:val="24"/>
-              </w:rPr>
-              <w:t>）极易对人们的认知造成误导，进一步带来不必要的麻烦和相应的经济冲击。</w:t>
+                <w:rFonts w:hint="eastAsia"/>
+                <w:sz w:val="24"/>
+              </w:rPr>
+              <w:t xml:space="preserve">Serverless </w:t>
+            </w:r>
+            <w:r>
+              <w:rPr>
+                <w:rFonts w:hint="eastAsia"/>
+                <w:sz w:val="24"/>
+              </w:rPr>
+              <w:t>是云计算的一种设计思想，它的特点在于，不需要用户持续维护服务器、操作系统以及代码运行所需的基本环境，而是将这些前置需求部署到云端。这样，用户可以更专注于开发和部署应用，而不必担心底层基础架构的管理和维护。</w:t>
             </w:r>
           </w:p>
           <w:p>
@@ -1099,7 +809,790 @@
               <w:spacing w:line="360" w:lineRule="auto"/>
               <w:ind w:firstLineChars="200" w:firstLine="480"/>
               <w:rPr>
-                <w:rFonts w:hint="eastAsia"/>
+                <w:sz w:val="24"/>
+              </w:rPr>
+            </w:pPr>
+          </w:p>
+          <w:p>
+            <w:pPr>
+              <w:spacing w:line="360" w:lineRule="auto"/>
+              <w:ind w:firstLineChars="200" w:firstLine="480"/>
+              <w:rPr>
+                <w:rFonts w:hint="eastAsia"/>
+                <w:sz w:val="24"/>
+              </w:rPr>
+            </w:pPr>
+            <w:r>
+              <w:rPr>
+                <w:rFonts w:hint="eastAsia"/>
+                <w:sz w:val="24"/>
+              </w:rPr>
+              <w:t xml:space="preserve">Serverless </w:t>
+            </w:r>
+            <w:r>
+              <w:rPr>
+                <w:rFonts w:hint="eastAsia"/>
+                <w:sz w:val="24"/>
+              </w:rPr>
+              <w:t>计算的主要特点包括：</w:t>
+            </w:r>
+          </w:p>
+          <w:p>
+            <w:pPr>
+              <w:pStyle w:val="ListParagraph"/>
+              <w:numPr>
+                <w:ilvl w:val="0"/>
+                <w:numId w:val="33"/>
+              </w:numPr>
+              <w:spacing w:line="360" w:lineRule="auto"/>
+              <w:ind w:firstLineChars="0"/>
+              <w:rPr>
+                <w:sz w:val="24"/>
+              </w:rPr>
+            </w:pPr>
+            <w:r>
+              <w:rPr>
+                <w:rFonts w:hint="eastAsia"/>
+                <w:sz w:val="24"/>
+              </w:rPr>
+              <w:t>按需执行：代码会在请求到来时被触发执行，而不是持续运行，从而有效降低计算成本。</w:t>
+            </w:r>
+          </w:p>
+          <w:p>
+            <w:pPr>
+              <w:pStyle w:val="ListParagraph"/>
+              <w:numPr>
+                <w:ilvl w:val="0"/>
+                <w:numId w:val="33"/>
+              </w:numPr>
+              <w:spacing w:line="360" w:lineRule="auto"/>
+              <w:ind w:firstLineChars="0"/>
+              <w:rPr>
+                <w:rFonts w:hint="eastAsia"/>
+                <w:sz w:val="24"/>
+              </w:rPr>
+            </w:pPr>
+            <w:r>
+              <w:rPr>
+                <w:rFonts w:hint="eastAsia"/>
+                <w:sz w:val="24"/>
+              </w:rPr>
+              <w:t>无服务器：用户不需要维护服务器，也不需要关心服务器的配置和管理。</w:t>
+            </w:r>
+          </w:p>
+          <w:p>
+            <w:pPr>
+              <w:pStyle w:val="ListParagraph"/>
+              <w:numPr>
+                <w:ilvl w:val="0"/>
+                <w:numId w:val="33"/>
+              </w:numPr>
+              <w:spacing w:line="360" w:lineRule="auto"/>
+              <w:ind w:firstLineChars="0"/>
+              <w:rPr>
+                <w:rFonts w:hint="eastAsia"/>
+                <w:sz w:val="24"/>
+              </w:rPr>
+            </w:pPr>
+            <w:r>
+              <w:rPr>
+                <w:rFonts w:hint="eastAsia"/>
+                <w:sz w:val="24"/>
+              </w:rPr>
+              <w:t>可扩展性：在需要时自动增加或减少计算资源，以应对流量高峰期或突发事件。</w:t>
+            </w:r>
+          </w:p>
+          <w:p>
+            <w:pPr>
+              <w:pStyle w:val="ListParagraph"/>
+              <w:numPr>
+                <w:ilvl w:val="0"/>
+                <w:numId w:val="33"/>
+              </w:numPr>
+              <w:spacing w:line="360" w:lineRule="auto"/>
+              <w:ind w:firstLineChars="0"/>
+              <w:rPr>
+                <w:rFonts w:hint="eastAsia"/>
+                <w:sz w:val="24"/>
+              </w:rPr>
+            </w:pPr>
+            <w:r>
+              <w:rPr>
+                <w:rFonts w:hint="eastAsia"/>
+                <w:sz w:val="24"/>
+              </w:rPr>
+              <w:t>简单开发：在</w:t>
+            </w:r>
+            <w:r>
+              <w:rPr>
+                <w:rFonts w:hint="eastAsia"/>
+                <w:sz w:val="24"/>
+              </w:rPr>
+              <w:t xml:space="preserve"> Serverless </w:t>
+            </w:r>
+            <w:r>
+              <w:rPr>
+                <w:rFonts w:hint="eastAsia"/>
+                <w:sz w:val="24"/>
+              </w:rPr>
+              <w:t>计算中，用户只需要关注应用的业务逻辑，而无需</w:t>
+            </w:r>
+            <w:r>
+              <w:rPr>
+                <w:rFonts w:hint="eastAsia"/>
+                <w:sz w:val="24"/>
+              </w:rPr>
+              <w:lastRenderedPageBreak/>
+              <w:t>关心底层架构。这样可以大大简化开发过程，并且能够更快地完成应用的部署和扩展。</w:t>
+            </w:r>
+          </w:p>
+          <w:p>
+            <w:pPr>
+              <w:numPr>
+                <w:ilvl w:val="0"/>
+                <w:numId w:val="26"/>
+              </w:numPr>
+              <w:spacing w:line="360" w:lineRule="auto"/>
+              <w:rPr>
+                <w:b/>
+                <w:sz w:val="24"/>
+              </w:rPr>
+            </w:pPr>
+            <w:r>
+              <w:rPr>
+                <w:b/>
+                <w:sz w:val="24"/>
+              </w:rPr>
+              <w:t>研究的基本内容</w:t>
+            </w:r>
+          </w:p>
+          <w:p>
+            <w:pPr>
+              <w:spacing w:line="360" w:lineRule="auto"/>
+              <w:ind w:left="360"/>
+              <w:rPr>
+                <w:rFonts w:hint="eastAsia"/>
+                <w:sz w:val="24"/>
+              </w:rPr>
+            </w:pPr>
+            <w:r>
+              <w:rPr>
+                <w:rFonts w:hint="eastAsia"/>
+                <w:sz w:val="24"/>
+              </w:rPr>
+              <w:t>虽然自动伸缩技术在</w:t>
+            </w:r>
+            <w:r>
+              <w:rPr>
+                <w:rFonts w:hint="eastAsia"/>
+                <w:sz w:val="24"/>
+              </w:rPr>
+              <w:t xml:space="preserve"> Serverless </w:t>
+            </w:r>
+            <w:r>
+              <w:rPr>
+                <w:rFonts w:hint="eastAsia"/>
+                <w:sz w:val="24"/>
+              </w:rPr>
+              <w:t>计算中发挥了重要作用，但它目前也存在一些问题。</w:t>
+            </w:r>
+          </w:p>
+          <w:p>
+            <w:pPr>
+              <w:spacing w:line="360" w:lineRule="auto"/>
+              <w:ind w:left="360"/>
+              <w:rPr>
+                <w:sz w:val="24"/>
+              </w:rPr>
+            </w:pPr>
+          </w:p>
+          <w:p>
+            <w:pPr>
+              <w:spacing w:line="360" w:lineRule="auto"/>
+              <w:ind w:left="360"/>
+              <w:rPr>
+                <w:rFonts w:hint="eastAsia"/>
+                <w:sz w:val="24"/>
+              </w:rPr>
+            </w:pPr>
+            <w:r>
+              <w:rPr>
+                <w:rFonts w:hint="eastAsia"/>
+                <w:sz w:val="24"/>
+              </w:rPr>
+              <w:t>一方面是自动伸缩算法的精确度。目前自动伸缩算法大多是基于某些预定义的性能指标或阈值来决定扩展或缩减计算资源，但这些指标和阈值并不能完全反映应用的实际需求。因此，一些自动伸缩算法可能会导致过度扩展或过度缩减计算资源，从而影响应用的性能和可用性。</w:t>
+            </w:r>
+          </w:p>
+          <w:p>
+            <w:pPr>
+              <w:spacing w:line="360" w:lineRule="auto"/>
+              <w:ind w:left="360"/>
+              <w:rPr>
+                <w:sz w:val="24"/>
+              </w:rPr>
+            </w:pPr>
+          </w:p>
+          <w:p>
+            <w:pPr>
+              <w:spacing w:line="360" w:lineRule="auto"/>
+              <w:ind w:left="360"/>
+              <w:rPr>
+                <w:sz w:val="24"/>
+              </w:rPr>
+            </w:pPr>
+            <w:r>
+              <w:rPr>
+                <w:rFonts w:hint="eastAsia"/>
+                <w:sz w:val="24"/>
+              </w:rPr>
+              <w:t>另一方面，自动伸缩技术的可靠性也是一个问题。目前自动伸缩技术的可靠性并不完美。折衷不完美是两方面的，一种是伸缩过程的不完美，比如可能会导致系统故障或自动伸缩失败，从而影响应用的性能和可用性。另一种是伸缩策略的不完美，例如依赖于历史周期的伸缩，能否良好适应突发情况，是需要考虑的。</w:t>
+            </w:r>
+          </w:p>
+          <w:p>
+            <w:pPr>
+              <w:spacing w:line="360" w:lineRule="auto"/>
+              <w:ind w:left="360"/>
+              <w:rPr>
+                <w:sz w:val="24"/>
+              </w:rPr>
+            </w:pPr>
+          </w:p>
+          <w:p>
+            <w:pPr>
+              <w:spacing w:line="360" w:lineRule="auto"/>
+              <w:ind w:left="360"/>
+              <w:rPr>
+                <w:sz w:val="24"/>
+              </w:rPr>
+            </w:pPr>
+            <w:r>
+              <w:rPr>
+                <w:rFonts w:hint="eastAsia"/>
+                <w:sz w:val="24"/>
+              </w:rPr>
+              <w:t>本项目主要针对前者，即算法的精确度尝试进行改进。此外，目前基于机器学习或传统学习、预测方法的自动伸缩算法往往能将周期性把握得很好，但对于长期趋势的把握可能不够。实际上随着业务的发展，有可能在存在日、周、月度周期的同时，还存在整体的业务上升趋势，从而急切需要一个更有适应性的模型。</w:t>
+            </w:r>
+          </w:p>
+          <w:p>
+            <w:pPr>
+              <w:numPr>
+                <w:ilvl w:val="0"/>
+                <w:numId w:val="26"/>
+              </w:numPr>
+              <w:spacing w:line="360" w:lineRule="auto"/>
+              <w:rPr>
+                <w:b/>
+                <w:sz w:val="24"/>
+              </w:rPr>
+            </w:pPr>
+            <w:r>
+              <w:rPr>
+                <w:b/>
+                <w:sz w:val="24"/>
+              </w:rPr>
+              <w:t>研究方法及措施</w:t>
+            </w:r>
+          </w:p>
+          <w:p>
+            <w:pPr>
+              <w:spacing w:line="360" w:lineRule="auto"/>
+              <w:ind w:firstLineChars="200" w:firstLine="480"/>
+              <w:rPr>
+                <w:rFonts w:hint="eastAsia"/>
+                <w:sz w:val="24"/>
+              </w:rPr>
+            </w:pPr>
+            <w:r>
+              <w:rPr>
+                <w:rFonts w:hint="eastAsia"/>
+                <w:sz w:val="24"/>
+              </w:rPr>
+              <w:t>我们试图探索一种方法，能够不但捕捉到容器伸缩的时间周期，也能捕捉到伸缩随着业务发展的长期趋势。</w:t>
+            </w:r>
+          </w:p>
+          <w:p>
+            <w:pPr>
+              <w:spacing w:line="360" w:lineRule="auto"/>
+              <w:ind w:firstLineChars="200" w:firstLine="480"/>
+              <w:rPr>
+                <w:sz w:val="24"/>
+              </w:rPr>
+            </w:pPr>
+          </w:p>
+          <w:p>
+            <w:pPr>
+              <w:spacing w:line="360" w:lineRule="auto"/>
+              <w:ind w:firstLineChars="200" w:firstLine="480"/>
+              <w:rPr>
+                <w:rFonts w:hint="eastAsia"/>
+                <w:sz w:val="24"/>
+              </w:rPr>
+            </w:pPr>
+            <w:r>
+              <w:rPr>
+                <w:rFonts w:hint="eastAsia"/>
+                <w:sz w:val="24"/>
+              </w:rPr>
+              <w:t>在更广泛的意义上，这一项目也是在推动机器学习技术在自动伸缩领域的应用，为相关行业提供更多的选择和便利。同时，通过对</w:t>
+            </w:r>
+            <w:r>
+              <w:rPr>
+                <w:rFonts w:hint="eastAsia"/>
+                <w:sz w:val="24"/>
+              </w:rPr>
+              <w:t xml:space="preserve"> Serverless </w:t>
+            </w:r>
+            <w:r>
+              <w:rPr>
+                <w:rFonts w:hint="eastAsia"/>
+                <w:sz w:val="24"/>
+              </w:rPr>
+              <w:t>计算负载情况的深入研究和分析，我们还可以为相关行业提供更为专业的建议和解决方案。</w:t>
+            </w:r>
+          </w:p>
+          <w:p>
+            <w:pPr>
+              <w:spacing w:line="360" w:lineRule="auto"/>
+              <w:ind w:firstLineChars="200" w:firstLine="480"/>
+              <w:rPr>
+                <w:sz w:val="24"/>
+              </w:rPr>
+            </w:pPr>
+          </w:p>
+          <w:p>
+            <w:pPr>
+              <w:spacing w:line="360" w:lineRule="auto"/>
+              <w:rPr>
+                <w:sz w:val="24"/>
+              </w:rPr>
+            </w:pPr>
+            <w:r>
+              <w:rPr>
+                <w:rFonts w:hint="eastAsia"/>
+                <w:sz w:val="24"/>
+              </w:rPr>
+              <w:t>同时，本项目还会研究如何推进具体技术的落地。因为目前机器学习算法在落地过程中，往往发现有推理速度慢、资源消耗高、运行条件苛刻的情况。所以我们也会研究如何通</w:t>
+            </w:r>
+            <w:r>
+              <w:rPr>
+                <w:rFonts w:hint="eastAsia"/>
+                <w:sz w:val="24"/>
+              </w:rPr>
+              <w:lastRenderedPageBreak/>
+              <w:t>过一些先进的技术，例如深度学习编译，模型优化等技术，来推进算法的落地。</w:t>
+            </w:r>
+          </w:p>
+          <w:p>
+            <w:pPr>
+              <w:spacing w:line="360" w:lineRule="auto"/>
+              <w:rPr>
+                <w:sz w:val="24"/>
+              </w:rPr>
+            </w:pPr>
+          </w:p>
+          <w:p>
+            <w:pPr>
+              <w:spacing w:line="360" w:lineRule="auto"/>
+              <w:rPr>
+                <w:rFonts w:hint="eastAsia"/>
+                <w:sz w:val="24"/>
+              </w:rPr>
+            </w:pPr>
+            <w:r>
+              <w:rPr>
+                <w:rFonts w:hint="eastAsia"/>
+                <w:sz w:val="24"/>
+              </w:rPr>
+              <w:t>对于一个发展期的业务，不但存在短期的周期性（例如日、周访问量会有明显的周期），往往还存在长期的上升趋势（例如这个月</w:t>
+            </w:r>
+            <w:r>
+              <w:rPr>
+                <w:rFonts w:hint="eastAsia"/>
+                <w:sz w:val="24"/>
+              </w:rPr>
+              <w:t xml:space="preserve"> DAU </w:t>
+            </w:r>
+            <w:r>
+              <w:rPr>
+                <w:rFonts w:hint="eastAsia"/>
+                <w:sz w:val="24"/>
+              </w:rPr>
+              <w:t>等指标，比上个月要高出一定数值，或是一定比例），所以长期上有可能表现出线性或者指数型增长。</w:t>
+            </w:r>
+          </w:p>
+          <w:p>
+            <w:pPr>
+              <w:spacing w:line="360" w:lineRule="auto"/>
+              <w:rPr>
+                <w:sz w:val="24"/>
+              </w:rPr>
+            </w:pPr>
+          </w:p>
+          <w:p>
+            <w:pPr>
+              <w:spacing w:line="360" w:lineRule="auto"/>
+              <w:rPr>
+                <w:sz w:val="24"/>
+              </w:rPr>
+            </w:pPr>
+            <w:r>
+              <w:rPr>
+                <w:rFonts w:hint="eastAsia"/>
+                <w:sz w:val="24"/>
+              </w:rPr>
+              <w:t>在这种情况下，由于时间序列数据具有周期性和长期上升趋势，因此可以使用深度学习模型或者结合深度学习模型和线性模型的方法来进行预测。例如</w:t>
+            </w:r>
+            <w:r>
+              <w:rPr>
+                <w:rFonts w:hint="eastAsia"/>
+                <w:sz w:val="24"/>
+              </w:rPr>
+              <w:t xml:space="preserve"> </w:t>
+            </w:r>
+            <w:proofErr w:type="spellStart"/>
+            <w:r>
+              <w:rPr>
+                <w:rFonts w:hint="eastAsia"/>
+                <w:sz w:val="24"/>
+              </w:rPr>
+              <w:t>LSTNet</w:t>
+            </w:r>
+            <w:proofErr w:type="spellEnd"/>
+            <w:r>
+              <w:rPr>
+                <w:rFonts w:hint="eastAsia"/>
+                <w:sz w:val="24"/>
+              </w:rPr>
+              <w:t xml:space="preserve">/TPA-LSTM/TCN </w:t>
+            </w:r>
+            <w:r>
+              <w:rPr>
+                <w:rFonts w:hint="eastAsia"/>
+                <w:sz w:val="24"/>
+              </w:rPr>
+              <w:t>模型。</w:t>
+            </w:r>
+          </w:p>
+          <w:p>
+            <w:pPr>
+              <w:spacing w:line="360" w:lineRule="auto"/>
+              <w:rPr>
+                <w:rFonts w:hint="eastAsia"/>
+                <w:sz w:val="24"/>
+              </w:rPr>
+            </w:pPr>
+          </w:p>
+          <w:p>
+            <w:pPr>
+              <w:spacing w:line="360" w:lineRule="auto"/>
+              <w:rPr>
+                <w:rFonts w:hint="eastAsia"/>
+                <w:sz w:val="24"/>
+              </w:rPr>
+            </w:pPr>
+            <w:r>
+              <w:rPr>
+                <w:rFonts w:hint="eastAsia"/>
+                <w:sz w:val="24"/>
+              </w:rPr>
+              <w:t>对于一个稳定期的业务，可能只存在短期的周期性，而长期，例如月、年的尺度上，由于主要是存量市场，用户增长和流失的速率基本平衡，运营也相对稳定，导致流量变化不显著。由于时间序列数据只具有短期的周期性，长期尺度上流量变化不显著，因此可以使用基于时间特征的线性回归模型或者</w:t>
+            </w:r>
+            <w:r>
+              <w:rPr>
+                <w:rFonts w:hint="eastAsia"/>
+                <w:sz w:val="24"/>
+              </w:rPr>
+              <w:t xml:space="preserve"> ARIMA </w:t>
+            </w:r>
+            <w:r>
+              <w:rPr>
+                <w:rFonts w:hint="eastAsia"/>
+                <w:sz w:val="24"/>
+              </w:rPr>
+              <w:t>模型来进行预测。</w:t>
+            </w:r>
+          </w:p>
+          <w:p>
+            <w:pPr>
+              <w:numPr>
+                <w:ilvl w:val="0"/>
+                <w:numId w:val="26"/>
+              </w:numPr>
+              <w:spacing w:line="360" w:lineRule="auto"/>
+              <w:rPr>
+                <w:b/>
+                <w:sz w:val="24"/>
+              </w:rPr>
+            </w:pPr>
+            <w:r>
+              <w:rPr>
+                <w:b/>
+                <w:sz w:val="24"/>
+              </w:rPr>
+              <w:t>研究工作的步骤与进度</w:t>
+            </w:r>
+          </w:p>
+          <w:p>
+            <w:pPr>
+              <w:spacing w:line="360" w:lineRule="atLeast"/>
+              <w:ind w:left="360"/>
+              <w:rPr>
+                <w:sz w:val="24"/>
+                <w:szCs w:val="32"/>
+              </w:rPr>
+            </w:pPr>
+            <w:r>
+              <w:rPr>
+                <w:sz w:val="24"/>
+                <w:szCs w:val="32"/>
+              </w:rPr>
+              <w:t>2023</w:t>
+            </w:r>
+            <w:r>
+              <w:rPr>
+                <w:sz w:val="24"/>
+                <w:szCs w:val="32"/>
+              </w:rPr>
+              <w:t>.</w:t>
+            </w:r>
+            <w:r>
+              <w:rPr>
+                <w:rFonts w:hint="eastAsia"/>
+                <w:sz w:val="24"/>
+                <w:szCs w:val="32"/>
+              </w:rPr>
+              <w:t>1.1</w:t>
+            </w:r>
+            <w:r>
+              <w:rPr>
+                <w:sz w:val="24"/>
+                <w:szCs w:val="32"/>
+              </w:rPr>
+              <w:t xml:space="preserve"> ~ </w:t>
+            </w:r>
+            <w:r>
+              <w:rPr>
+                <w:sz w:val="24"/>
+                <w:szCs w:val="32"/>
+              </w:rPr>
+              <w:t>2023</w:t>
+            </w:r>
+            <w:r>
+              <w:rPr>
+                <w:sz w:val="24"/>
+                <w:szCs w:val="32"/>
+              </w:rPr>
+              <w:t xml:space="preserve">.2.10 </w:t>
+            </w:r>
+            <w:r>
+              <w:rPr>
+                <w:rFonts w:hint="eastAsia"/>
+                <w:sz w:val="24"/>
+                <w:szCs w:val="32"/>
+              </w:rPr>
+              <w:t>完成</w:t>
+            </w:r>
+            <w:r>
+              <w:rPr>
+                <w:sz w:val="24"/>
+                <w:szCs w:val="32"/>
+              </w:rPr>
+              <w:t>领域内容调研</w:t>
+            </w:r>
+            <w:r>
+              <w:rPr>
+                <w:rFonts w:hint="eastAsia"/>
+                <w:sz w:val="24"/>
+                <w:szCs w:val="32"/>
+              </w:rPr>
+              <w:t>，</w:t>
+            </w:r>
+            <w:r>
+              <w:rPr>
+                <w:rFonts w:hint="eastAsia"/>
+                <w:sz w:val="24"/>
+                <w:szCs w:val="32"/>
+              </w:rPr>
+              <w:t>论文</w:t>
+            </w:r>
+            <w:r>
+              <w:rPr>
+                <w:rFonts w:hint="eastAsia"/>
+                <w:sz w:val="24"/>
+                <w:szCs w:val="32"/>
+              </w:rPr>
+              <w:t>对应部分撰写。</w:t>
+            </w:r>
+          </w:p>
+          <w:p>
+            <w:pPr>
+              <w:spacing w:line="360" w:lineRule="atLeast"/>
+              <w:ind w:left="360"/>
+              <w:rPr>
+                <w:sz w:val="24"/>
+                <w:szCs w:val="32"/>
+              </w:rPr>
+            </w:pPr>
+            <w:r>
+              <w:rPr>
+                <w:sz w:val="24"/>
+                <w:szCs w:val="32"/>
+              </w:rPr>
+              <w:t>2023</w:t>
+            </w:r>
+            <w:r>
+              <w:rPr>
+                <w:sz w:val="24"/>
+                <w:szCs w:val="32"/>
+              </w:rPr>
+              <w:t>.2.28~</w:t>
+            </w:r>
+            <w:r>
+              <w:rPr>
+                <w:sz w:val="24"/>
+                <w:szCs w:val="32"/>
+              </w:rPr>
+              <w:t>2023</w:t>
+            </w:r>
+            <w:r>
+              <w:rPr>
+                <w:sz w:val="24"/>
+                <w:szCs w:val="32"/>
+              </w:rPr>
+              <w:t xml:space="preserve">.4.15 </w:t>
+            </w:r>
+            <w:r>
+              <w:rPr>
+                <w:rFonts w:hint="eastAsia"/>
+                <w:sz w:val="24"/>
+                <w:szCs w:val="32"/>
+              </w:rPr>
+              <w:t>完成相关研究，设计</w:t>
+            </w:r>
+            <w:r>
+              <w:rPr>
+                <w:rFonts w:hint="eastAsia"/>
+                <w:sz w:val="24"/>
+                <w:szCs w:val="32"/>
+              </w:rPr>
+              <w:t>程序</w:t>
+            </w:r>
+            <w:r>
+              <w:rPr>
+                <w:rFonts w:hint="eastAsia"/>
+                <w:sz w:val="24"/>
+                <w:szCs w:val="32"/>
+              </w:rPr>
+              <w:t>。</w:t>
+            </w:r>
+          </w:p>
+          <w:p>
+            <w:pPr>
+              <w:spacing w:line="360" w:lineRule="atLeast"/>
+              <w:ind w:left="360"/>
+              <w:rPr>
+                <w:sz w:val="24"/>
+                <w:szCs w:val="32"/>
+              </w:rPr>
+            </w:pPr>
+            <w:r>
+              <w:rPr>
+                <w:sz w:val="24"/>
+                <w:szCs w:val="32"/>
+              </w:rPr>
+              <w:t>2023</w:t>
+            </w:r>
+            <w:r>
+              <w:rPr>
+                <w:rFonts w:hint="eastAsia"/>
+                <w:sz w:val="24"/>
+                <w:szCs w:val="32"/>
+              </w:rPr>
+              <w:t>.4.16~</w:t>
+            </w:r>
+            <w:r>
+              <w:rPr>
+                <w:sz w:val="24"/>
+                <w:szCs w:val="32"/>
+              </w:rPr>
+              <w:t>2023</w:t>
+            </w:r>
+            <w:r>
+              <w:rPr>
+                <w:sz w:val="24"/>
+                <w:szCs w:val="32"/>
+              </w:rPr>
+              <w:t xml:space="preserve">.4.30 </w:t>
+            </w:r>
+            <w:r>
+              <w:rPr>
+                <w:rFonts w:hint="eastAsia"/>
+                <w:sz w:val="24"/>
+                <w:szCs w:val="32"/>
+              </w:rPr>
+              <w:t>进行设计评估和比较分析。</w:t>
+            </w:r>
+          </w:p>
+          <w:p>
+            <w:pPr>
+              <w:spacing w:line="360" w:lineRule="auto"/>
+              <w:ind w:firstLineChars="200" w:firstLine="480"/>
+              <w:rPr>
+                <w:sz w:val="32"/>
+                <w:szCs w:val="32"/>
+              </w:rPr>
+            </w:pPr>
+            <w:r>
+              <w:rPr>
+                <w:sz w:val="24"/>
+                <w:szCs w:val="32"/>
+              </w:rPr>
+              <w:t>2023</w:t>
+            </w:r>
+            <w:r>
+              <w:rPr>
+                <w:rFonts w:hint="eastAsia"/>
+                <w:sz w:val="24"/>
+                <w:szCs w:val="32"/>
+              </w:rPr>
+              <w:t>.5.1~</w:t>
+            </w:r>
+            <w:r>
+              <w:rPr>
+                <w:sz w:val="24"/>
+                <w:szCs w:val="32"/>
+              </w:rPr>
+              <w:t>2023</w:t>
+            </w:r>
+            <w:r>
+              <w:rPr>
+                <w:sz w:val="24"/>
+                <w:szCs w:val="32"/>
+              </w:rPr>
+              <w:t xml:space="preserve">.5.15  </w:t>
+            </w:r>
+            <w:r>
+              <w:rPr>
+                <w:rFonts w:hint="eastAsia"/>
+                <w:sz w:val="24"/>
+                <w:szCs w:val="32"/>
+              </w:rPr>
+              <w:t>论文</w:t>
+            </w:r>
+            <w:r>
+              <w:rPr>
+                <w:rFonts w:hint="eastAsia"/>
+                <w:sz w:val="24"/>
+                <w:szCs w:val="32"/>
+              </w:rPr>
+              <w:t>整体撰写。</w:t>
+            </w:r>
+          </w:p>
+          <w:p>
+            <w:pPr>
+              <w:spacing w:line="360" w:lineRule="auto"/>
+              <w:ind w:firstLineChars="200" w:firstLine="480"/>
+              <w:rPr>
                 <w:sz w:val="24"/>
               </w:rPr>
             </w:pPr>
@@ -1121,7 +1614,7 @@
                 <w:b/>
                 <w:sz w:val="24"/>
               </w:rPr>
-              <w:t>研究的基本内容</w:t>
+              <w:t>主要参考文献</w:t>
             </w:r>
           </w:p>
           <w:p>
@@ -1129,370 +1622,56 @@
               <w:spacing w:line="360" w:lineRule="auto"/>
               <w:ind w:left="360"/>
               <w:rPr>
-                <w:sz w:val="24"/>
+                <w:szCs w:val="21"/>
               </w:rPr>
             </w:pPr>
             <w:r>
               <w:rPr>
-                <w:rFonts w:hint="eastAsia"/>
-                <w:sz w:val="24"/>
-              </w:rPr>
-              <w:t>对所提出算法进行性能的测试、</w:t>
-            </w:r>
-            <w:r>
-              <w:rPr>
-                <w:rFonts w:hint="eastAsia"/>
-                <w:sz w:val="24"/>
-              </w:rPr>
-              <w:t>比较</w:t>
-            </w:r>
-            <w:r>
-              <w:rPr>
-                <w:rFonts w:hint="eastAsia"/>
-                <w:sz w:val="24"/>
-              </w:rPr>
-              <w:t>和分析</w:t>
-            </w:r>
-            <w:r>
-              <w:rPr>
-                <w:rFonts w:hint="eastAsia"/>
-                <w:sz w:val="24"/>
-              </w:rPr>
-              <w:t>，针对结论面向未来发展方向进行探讨</w:t>
-            </w:r>
-            <w:r>
-              <w:rPr>
-                <w:rFonts w:hint="eastAsia"/>
-                <w:sz w:val="24"/>
-              </w:rPr>
-              <w:t>。</w:t>
-            </w:r>
-          </w:p>
-          <w:p>
-            <w:pPr>
-              <w:spacing w:line="360" w:lineRule="auto"/>
-              <w:rPr>
-                <w:rFonts w:hint="eastAsia"/>
-                <w:sz w:val="24"/>
-              </w:rPr>
-            </w:pPr>
-          </w:p>
-          <w:p>
-            <w:pPr>
-              <w:numPr>
-                <w:ilvl w:val="0"/>
-                <w:numId w:val="26"/>
-              </w:numPr>
-              <w:spacing w:line="360" w:lineRule="auto"/>
-              <w:rPr>
-                <w:b/>
-                <w:sz w:val="24"/>
-              </w:rPr>
-            </w:pPr>
-            <w:r>
-              <w:rPr>
-                <w:b/>
-                <w:sz w:val="24"/>
-              </w:rPr>
-              <w:lastRenderedPageBreak/>
-              <w:t>研究方法及措施</w:t>
-            </w:r>
-          </w:p>
-          <w:p>
-            <w:pPr>
-              <w:spacing w:line="360" w:lineRule="auto"/>
-              <w:ind w:firstLineChars="200" w:firstLine="480"/>
-              <w:rPr>
-                <w:sz w:val="24"/>
-              </w:rPr>
-            </w:pPr>
-            <w:r>
-              <w:rPr>
-                <w:rFonts w:hint="eastAsia"/>
-                <w:sz w:val="24"/>
-              </w:rPr>
-              <w:t>从数据分布的角度上讲，检测谣言的这一</w:t>
-            </w:r>
-            <w:r>
-              <w:rPr>
-                <w:rFonts w:hint="eastAsia"/>
-                <w:sz w:val="24"/>
-              </w:rPr>
-              <w:t>类问题非常适合归入数据挖掘的经典问题——异常检测（</w:t>
-            </w:r>
-            <w:r>
-              <w:rPr>
-                <w:sz w:val="24"/>
-              </w:rPr>
-              <w:t>a</w:t>
-            </w:r>
-            <w:r>
-              <w:rPr>
-                <w:rFonts w:hint="eastAsia"/>
-                <w:sz w:val="24"/>
-              </w:rPr>
-              <w:t>nomaly</w:t>
-            </w:r>
-            <w:r>
-              <w:rPr>
-                <w:sz w:val="24"/>
-              </w:rPr>
-              <w:t xml:space="preserve"> </w:t>
-            </w:r>
-            <w:r>
-              <w:rPr>
-                <w:sz w:val="24"/>
-              </w:rPr>
-              <w:t>d</w:t>
-            </w:r>
-            <w:r>
-              <w:rPr>
-                <w:sz w:val="24"/>
-              </w:rPr>
-              <w:t>etection</w:t>
-            </w:r>
-            <w:r>
-              <w:rPr>
-                <w:rFonts w:hint="eastAsia"/>
-                <w:sz w:val="24"/>
-              </w:rPr>
-              <w:t>）</w:t>
-            </w:r>
-            <w:r>
-              <w:rPr>
-                <w:rFonts w:hint="eastAsia"/>
-                <w:sz w:val="24"/>
-              </w:rPr>
-              <w:t>或离群点检测（</w:t>
-            </w:r>
-            <w:r>
-              <w:rPr>
-                <w:rFonts w:hint="eastAsia"/>
-                <w:sz w:val="24"/>
-              </w:rPr>
-              <w:t>outlier detection</w:t>
-            </w:r>
-            <w:r>
-              <w:rPr>
-                <w:rFonts w:hint="eastAsia"/>
-                <w:sz w:val="24"/>
-              </w:rPr>
-              <w:t>）</w:t>
-            </w:r>
-            <w:r>
-              <w:rPr>
-                <w:rFonts w:hint="eastAsia"/>
-                <w:sz w:val="24"/>
-              </w:rPr>
-              <w:t>，一方面是因为谣言的种类繁多，</w:t>
-            </w:r>
-            <w:r>
-              <w:rPr>
-                <w:rFonts w:hint="eastAsia"/>
-                <w:sz w:val="24"/>
-              </w:rPr>
-              <w:t>若</w:t>
-            </w:r>
-            <w:r>
-              <w:rPr>
-                <w:rFonts w:hint="eastAsia"/>
-                <w:sz w:val="24"/>
-              </w:rPr>
-              <w:t>归入一</w:t>
-            </w:r>
-            <w:r>
-              <w:rPr>
-                <w:rFonts w:hint="eastAsia"/>
-                <w:sz w:val="24"/>
-              </w:rPr>
-              <w:t>大</w:t>
-            </w:r>
-            <w:r>
-              <w:rPr>
-                <w:rFonts w:hint="eastAsia"/>
-                <w:sz w:val="24"/>
-              </w:rPr>
-              <w:t>类</w:t>
-            </w:r>
-            <w:r>
-              <w:rPr>
-                <w:rFonts w:hint="eastAsia"/>
-                <w:sz w:val="24"/>
-              </w:rPr>
-              <w:t>，</w:t>
-            </w:r>
-            <w:r>
-              <w:rPr>
-                <w:rFonts w:hint="eastAsia"/>
-                <w:sz w:val="24"/>
-              </w:rPr>
-              <w:t>其与正常信息的边界可能会难以寻找；另一方面是</w:t>
-            </w:r>
-            <w:r>
-              <w:rPr>
-                <w:rFonts w:hint="eastAsia"/>
-                <w:sz w:val="24"/>
-              </w:rPr>
-              <w:t>即便虚假信息被认为泛滥成灾，但</w:t>
-            </w:r>
-            <w:r>
-              <w:rPr>
-                <w:rFonts w:hint="eastAsia"/>
-                <w:sz w:val="24"/>
-              </w:rPr>
-              <w:t>谣言在微博空间中仍是少数，可获取的谣言和非谣言比例失衡。</w:t>
-            </w:r>
-          </w:p>
-          <w:p>
-            <w:pPr>
-              <w:spacing w:line="360" w:lineRule="auto"/>
-              <w:rPr>
-                <w:rFonts w:hint="eastAsia"/>
-                <w:sz w:val="24"/>
-              </w:rPr>
-            </w:pPr>
-          </w:p>
-          <w:p>
-            <w:pPr>
-              <w:numPr>
-                <w:ilvl w:val="0"/>
-                <w:numId w:val="26"/>
-              </w:numPr>
-              <w:spacing w:line="360" w:lineRule="auto"/>
-              <w:rPr>
-                <w:b/>
-                <w:sz w:val="24"/>
-              </w:rPr>
-            </w:pPr>
-            <w:r>
-              <w:rPr>
-                <w:b/>
-                <w:sz w:val="24"/>
-              </w:rPr>
-              <w:t>研究工作的步骤与进度</w:t>
-            </w:r>
-          </w:p>
-          <w:p>
-            <w:pPr>
-              <w:spacing w:line="360" w:lineRule="atLeast"/>
-              <w:ind w:left="360"/>
-            </w:pPr>
-            <w:r>
-              <w:t>2018.</w:t>
-            </w:r>
-            <w:r>
-              <w:rPr>
-                <w:rFonts w:hint="eastAsia"/>
-              </w:rPr>
-              <w:t>1.1</w:t>
-            </w:r>
-            <w:r>
-              <w:t xml:space="preserve"> ~ 2018.2.10 </w:t>
-            </w:r>
-            <w:r>
-              <w:rPr>
-                <w:rFonts w:hint="eastAsia"/>
-              </w:rPr>
-              <w:t>完成</w:t>
-            </w:r>
-            <w:r>
-              <w:t>领域内容调研</w:t>
-            </w:r>
-            <w:r>
-              <w:rPr>
-                <w:rFonts w:hint="eastAsia"/>
-              </w:rPr>
-              <w:t>，模板对应部分撰写。</w:t>
-            </w:r>
-          </w:p>
-          <w:p>
-            <w:pPr>
-              <w:spacing w:line="360" w:lineRule="atLeast"/>
-              <w:ind w:left="360"/>
-            </w:pPr>
-            <w:r>
-              <w:t xml:space="preserve">2018.2.28~2018.4.15 </w:t>
-            </w:r>
-            <w:r>
-              <w:rPr>
-                <w:rFonts w:hint="eastAsia"/>
-              </w:rPr>
-              <w:t>完成相关模板研究，设计模板。</w:t>
-            </w:r>
-          </w:p>
-          <w:p>
-            <w:pPr>
-              <w:spacing w:line="360" w:lineRule="atLeast"/>
-              <w:ind w:left="360"/>
-            </w:pPr>
-            <w:r>
-              <w:rPr>
-                <w:rFonts w:hint="eastAsia"/>
-              </w:rPr>
-              <w:t>2018.4.16~</w:t>
-            </w:r>
-            <w:r>
-              <w:t xml:space="preserve">2018.4.30 </w:t>
-            </w:r>
-            <w:r>
-              <w:rPr>
-                <w:rFonts w:hint="eastAsia"/>
-              </w:rPr>
-              <w:t>进行模板设计评估和比较分析。</w:t>
-            </w:r>
-          </w:p>
-          <w:p>
-            <w:pPr>
-              <w:spacing w:line="360" w:lineRule="auto"/>
-              <w:ind w:firstLineChars="200" w:firstLine="420"/>
-              <w:rPr>
-                <w:sz w:val="24"/>
-              </w:rPr>
-            </w:pPr>
-            <w:r>
-              <w:rPr>
-                <w:rFonts w:hint="eastAsia"/>
-              </w:rPr>
-              <w:t>2018.5.1~</w:t>
-            </w:r>
-            <w:r>
-              <w:t xml:space="preserve">2018.5.15  </w:t>
-            </w:r>
-            <w:r>
-              <w:rPr>
-                <w:rFonts w:hint="eastAsia"/>
-              </w:rPr>
-              <w:t>模板整体撰写。</w:t>
-            </w:r>
-          </w:p>
-          <w:p>
-            <w:pPr>
-              <w:spacing w:line="360" w:lineRule="auto"/>
-              <w:ind w:firstLineChars="200" w:firstLine="480"/>
-              <w:rPr>
-                <w:rFonts w:hint="eastAsia"/>
-                <w:sz w:val="24"/>
-              </w:rPr>
-            </w:pPr>
-          </w:p>
-          <w:p>
-            <w:pPr>
-              <w:numPr>
-                <w:ilvl w:val="0"/>
-                <w:numId w:val="26"/>
-              </w:numPr>
-              <w:spacing w:line="360" w:lineRule="auto"/>
-              <w:rPr>
-                <w:b/>
-                <w:sz w:val="24"/>
-              </w:rPr>
-            </w:pPr>
-            <w:r>
-              <w:rPr>
-                <w:b/>
-                <w:sz w:val="24"/>
-              </w:rPr>
-              <w:t>主要参考文献</w:t>
+                <w:szCs w:val="21"/>
+              </w:rPr>
+              <w:t xml:space="preserve">[1] Kubernetes Authoritative guide version 4, author: Zheng Gong, </w:t>
+            </w:r>
+            <w:proofErr w:type="spellStart"/>
+            <w:r>
+              <w:rPr>
+                <w:szCs w:val="21"/>
+              </w:rPr>
+              <w:t>Zhihui</w:t>
+            </w:r>
+            <w:proofErr w:type="spellEnd"/>
+            <w:r>
+              <w:rPr>
+                <w:szCs w:val="21"/>
+              </w:rPr>
+              <w:t xml:space="preserve"> Wu, </w:t>
+            </w:r>
+            <w:proofErr w:type="spellStart"/>
+            <w:r>
+              <w:rPr>
+                <w:szCs w:val="21"/>
+              </w:rPr>
+              <w:t>Xiulong</w:t>
+            </w:r>
+            <w:proofErr w:type="spellEnd"/>
+            <w:r>
+              <w:rPr>
+                <w:szCs w:val="21"/>
+              </w:rPr>
+              <w:t xml:space="preserve"> Cui, </w:t>
+            </w:r>
+            <w:proofErr w:type="spellStart"/>
+            <w:r>
+              <w:rPr>
+                <w:szCs w:val="21"/>
+              </w:rPr>
+              <w:t>Jianyong</w:t>
+            </w:r>
+            <w:proofErr w:type="spellEnd"/>
+            <w:r>
+              <w:rPr>
+                <w:szCs w:val="21"/>
+              </w:rPr>
+              <w:t xml:space="preserve"> Yan.</w:t>
             </w:r>
           </w:p>
           <w:p>
@@ -1507,7 +1686,21 @@
               <w:rPr>
                 <w:szCs w:val="21"/>
               </w:rPr>
-              <w:t>Zubiaga A, Aker A, Bontcheva K, et al. Detection and Resolution of Rumours in Social Media: A Survey[J]. ACM Computing Surveys (CSUR), 2018, 51(2): 32.</w:t>
+              <w:t xml:space="preserve">[2] Docker technology introduction, author: </w:t>
+            </w:r>
+            <w:proofErr w:type="spellStart"/>
+            <w:r>
+              <w:rPr>
+                <w:szCs w:val="21"/>
+              </w:rPr>
+              <w:t>Baohua</w:t>
+            </w:r>
+            <w:proofErr w:type="spellEnd"/>
+            <w:r>
+              <w:rPr>
+                <w:szCs w:val="21"/>
+              </w:rPr>
+              <w:t xml:space="preserve"> Yang.</w:t>
             </w:r>
           </w:p>
           <w:p>
@@ -1522,7 +1715,7 @@
               <w:rPr>
                 <w:szCs w:val="21"/>
               </w:rPr>
-              <w:t>Savage D, Zhang X, Yu X, et al. Anomaly detection in online social networks[J]. Social Networks, 2014, 39(1):62-70.</w:t>
+              <w:t>[3] Kubernetes docs: https://kubernetes.io/docs/home/</w:t>
             </w:r>
           </w:p>
           <w:p>
@@ -1530,7 +1723,6 @@
               <w:spacing w:line="360" w:lineRule="auto"/>
               <w:ind w:left="360"/>
               <w:rPr>
-                <w:rFonts w:hint="eastAsia"/>
                 <w:szCs w:val="21"/>
               </w:rPr>
             </w:pPr>
@@ -1538,7 +1730,21 @@
               <w:rPr>
                 <w:szCs w:val="21"/>
               </w:rPr>
-              <w:t>Castillo C, Mendoza M, Poblete B. Information credibility on twitter[C]// International Conference on World Wide Web, WWW 2011, Hyderabad, India, March 28 - April. DBLP, 2011:675-684.</w:t>
+              <w:t xml:space="preserve">[4] </w:t>
+            </w:r>
+            <w:proofErr w:type="spellStart"/>
+            <w:r>
+              <w:rPr>
+                <w:szCs w:val="21"/>
+              </w:rPr>
+              <w:t>OpenFaaS</w:t>
+            </w:r>
+            <w:proofErr w:type="spellEnd"/>
+            <w:r>
+              <w:rPr>
+                <w:szCs w:val="21"/>
+              </w:rPr>
+              <w:t xml:space="preserve"> docs: https://docs.openfaas.com/</w:t>
             </w:r>
           </w:p>
           <w:p>
@@ -1546,34 +1752,225 @@
               <w:spacing w:line="360" w:lineRule="auto"/>
               <w:ind w:left="360"/>
               <w:rPr>
-                <w:rFonts w:hint="eastAsia"/>
                 <w:szCs w:val="21"/>
               </w:rPr>
             </w:pPr>
             <w:r>
               <w:rPr>
-                <w:color w:val="222222"/>
                 <w:szCs w:val="21"/>
-                <w:shd w:val="clear" w:color="auto" w:fill="FFFFFF"/>
-              </w:rPr>
-              <w:t>Jin Z, Cao J, Guo H, et al. Multimodal Fusion with Recurrent Neural Networks for Rumor Detection on Microblogs[C]//Proceedings of the 2017 ACM on Multimedia Conference. ACM, 2017: 795-816.</w:t>
-            </w:r>
+              </w:rPr>
+              <w:t xml:space="preserve">[5] Eric Jonas, Johann </w:t>
+            </w:r>
+            <w:proofErr w:type="spellStart"/>
             <w:r>
               <w:rPr>
                 <w:szCs w:val="21"/>
               </w:rPr>
+              <w:t>Schleier</w:t>
+            </w:r>
+            <w:proofErr w:type="spellEnd"/>
+            <w:r>
+              <w:rPr>
+                <w:szCs w:val="21"/>
+              </w:rPr>
+              <w:t xml:space="preserve">-Smith, Vikram </w:t>
+            </w:r>
+            <w:proofErr w:type="spellStart"/>
+            <w:r>
+              <w:rPr>
+                <w:szCs w:val="21"/>
+              </w:rPr>
+              <w:t>Sreekanti</w:t>
+            </w:r>
+            <w:proofErr w:type="spellEnd"/>
+            <w:r>
+              <w:rPr>
+                <w:szCs w:val="21"/>
+              </w:rPr>
+              <w:t xml:space="preserve"> and et al., “Cloud programming simplified: A </w:t>
+            </w:r>
+            <w:proofErr w:type="spellStart"/>
+            <w:r>
+              <w:rPr>
+                <w:szCs w:val="21"/>
+              </w:rPr>
+              <w:t>berkeley</w:t>
+            </w:r>
+            <w:proofErr w:type="spellEnd"/>
+            <w:r>
+              <w:rPr>
+                <w:szCs w:val="21"/>
+              </w:rPr>
+              <w:t xml:space="preserve"> view on serverless </w:t>
+            </w:r>
+            <w:proofErr w:type="gramStart"/>
+            <w:r>
+              <w:rPr>
+                <w:szCs w:val="21"/>
+              </w:rPr>
+              <w:t>computing,“</w:t>
+            </w:r>
+            <w:proofErr w:type="gramEnd"/>
+            <w:r>
+              <w:rPr>
+                <w:szCs w:val="21"/>
+              </w:rPr>
               <w:t xml:space="preserve"> </w:t>
+            </w:r>
+            <w:proofErr w:type="spellStart"/>
+            <w:r>
+              <w:rPr>
+                <w:szCs w:val="21"/>
+              </w:rPr>
+              <w:t>arXiv</w:t>
+            </w:r>
+            <w:proofErr w:type="spellEnd"/>
+            <w:r>
+              <w:rPr>
+                <w:szCs w:val="21"/>
+              </w:rPr>
+              <w:t xml:space="preserve"> preprint arXiv:1902.03383, 2019.</w:t>
+            </w:r>
+          </w:p>
+          <w:p>
+            <w:pPr>
+              <w:spacing w:line="360" w:lineRule="auto"/>
+              <w:ind w:left="360"/>
+              <w:rPr>
+                <w:szCs w:val="21"/>
+              </w:rPr>
+            </w:pPr>
+            <w:r>
+              <w:rPr>
+                <w:szCs w:val="21"/>
+              </w:rPr>
+              <w:t xml:space="preserve">[6] Laszlo </w:t>
+            </w:r>
+            <w:proofErr w:type="spellStart"/>
+            <w:r>
+              <w:rPr>
+                <w:szCs w:val="21"/>
+              </w:rPr>
+              <w:t>Toka</w:t>
+            </w:r>
+            <w:proofErr w:type="spellEnd"/>
+            <w:r>
+              <w:rPr>
+                <w:szCs w:val="21"/>
+              </w:rPr>
+              <w:t xml:space="preserve">, Gergely </w:t>
+            </w:r>
+            <w:proofErr w:type="spellStart"/>
+            <w:r>
+              <w:rPr>
+                <w:szCs w:val="21"/>
+              </w:rPr>
+              <w:t>Dobreff</w:t>
+            </w:r>
+            <w:proofErr w:type="spellEnd"/>
+            <w:r>
+              <w:rPr>
+                <w:szCs w:val="21"/>
+              </w:rPr>
+              <w:t xml:space="preserve">, </w:t>
+            </w:r>
+            <w:proofErr w:type="spellStart"/>
+            <w:r>
+              <w:rPr>
+                <w:szCs w:val="21"/>
+              </w:rPr>
+              <w:t>Balazs</w:t>
+            </w:r>
+            <w:proofErr w:type="spellEnd"/>
+            <w:r>
+              <w:rPr>
+                <w:szCs w:val="21"/>
+              </w:rPr>
+              <w:t xml:space="preserve"> Fodor and </w:t>
+            </w:r>
+            <w:proofErr w:type="spellStart"/>
+            <w:r>
+              <w:rPr>
+                <w:szCs w:val="21"/>
+              </w:rPr>
+              <w:t>Balazs</w:t>
+            </w:r>
+            <w:proofErr w:type="spellEnd"/>
+            <w:r>
+              <w:rPr>
+                <w:szCs w:val="21"/>
+              </w:rPr>
+              <w:t xml:space="preserve"> </w:t>
+            </w:r>
+            <w:proofErr w:type="spellStart"/>
+            <w:r>
+              <w:rPr>
+                <w:szCs w:val="21"/>
+              </w:rPr>
+              <w:t>Sonkoly</w:t>
+            </w:r>
+            <w:proofErr w:type="spellEnd"/>
+            <w:r>
+              <w:rPr>
+                <w:szCs w:val="21"/>
+              </w:rPr>
+              <w:t xml:space="preserve">, “Adaptive AI-based auto-scaling for </w:t>
+            </w:r>
+            <w:proofErr w:type="gramStart"/>
+            <w:r>
+              <w:rPr>
+                <w:szCs w:val="21"/>
+              </w:rPr>
+              <w:t>Kubernetes,“</w:t>
+            </w:r>
+            <w:proofErr w:type="gramEnd"/>
+            <w:r>
+              <w:rPr>
+                <w:szCs w:val="21"/>
+              </w:rPr>
+              <w:t xml:space="preserve"> in 2020 20th IEEE/ACM International Symposium on Cluster, Cloud and Internet </w:t>
+            </w:r>
+            <w:r>
+              <w:rPr>
+                <w:szCs w:val="21"/>
+              </w:rPr>
+              <w:lastRenderedPageBreak/>
+              <w:t>Computing (CCGRID). IEEE, 2020, pp. 559-608.</w:t>
+            </w:r>
+          </w:p>
+          <w:p>
+            <w:pPr>
+              <w:spacing w:line="360" w:lineRule="auto"/>
+              <w:ind w:left="360"/>
+              <w:rPr>
+                <w:szCs w:val="21"/>
+              </w:rPr>
+            </w:pPr>
+            <w:r>
+              <w:rPr>
+                <w:rFonts w:hint="eastAsia"/>
+                <w:szCs w:val="21"/>
+              </w:rPr>
+              <w:t xml:space="preserve">[7] BINGO Hong, </w:t>
+            </w:r>
+            <w:r>
+              <w:rPr>
+                <w:rFonts w:hint="eastAsia"/>
+                <w:szCs w:val="21"/>
+              </w:rPr>
+              <w:t>时间序列预测方法总结</w:t>
+            </w:r>
+            <w:r>
+              <w:rPr>
+                <w:rFonts w:hint="eastAsia"/>
+                <w:szCs w:val="21"/>
+              </w:rPr>
+              <w:t>: https://zhuanlan.zhihu.com/p/67832773</w:t>
             </w:r>
           </w:p>
         </w:tc>
       </w:tr>
       <w:tr>
-        <w:tblPrEx>
-          <w:tblCellMar>
-            <w:top w:w="0" w:type="dxa"/>
-            <w:bottom w:w="0" w:type="dxa"/>
-          </w:tblCellMar>
-        </w:tblPrEx>
         <w:trPr>
           <w:cantSplit/>
           <w:trHeight w:val="452"/>
@@ -1588,9 +1985,6 @@
             <w:pPr>
               <w:spacing w:line="480" w:lineRule="auto"/>
               <w:jc w:val="center"/>
-              <w:rPr>
-                <w:rFonts w:hint="eastAsia"/>
-              </w:rPr>
             </w:pPr>
             <w:r>
               <w:rPr>
@@ -1611,10 +2005,44 @@
             <w:pPr>
               <w:spacing w:line="480" w:lineRule="auto"/>
               <w:jc w:val="center"/>
-              <w:rPr>
-                <w:rFonts w:hint="eastAsia"/>
-              </w:rPr>
             </w:pPr>
+            <w:r>
+              <w:drawing>
+                <wp:inline distT="0" distB="0" distL="0" distR="0" wp14:anchorId="6E95012B" wp14:editId="6EC76BBE">
+                  <wp:extent cx="982494" cy="573122"/>
+                  <wp:effectExtent l="0" t="0" r="0" b="0"/>
+                  <wp:docPr id="712142250" name="Picture 1"/>
+                  <wp:cNvGraphicFramePr>
+                    <a:graphicFrameLocks xmlns:a="http://schemas.openxmlformats.org/drawingml/2006/main" noChangeAspect="1"/>
+                  </wp:cNvGraphicFramePr>
+                  <a:graphic xmlns:a="http://schemas.openxmlformats.org/drawingml/2006/main">
+                    <a:graphicData uri="http://schemas.openxmlformats.org/drawingml/2006/picture">
+                      <pic:pic xmlns:pic="http://schemas.openxmlformats.org/drawingml/2006/picture">
+                        <pic:nvPicPr>
+                          <pic:cNvPr id="712142250" name=""/>
+                          <pic:cNvPicPr/>
+                        </pic:nvPicPr>
+                        <pic:blipFill>
+                          <a:blip r:embed="rId7"/>
+                          <a:stretch>
+                            <a:fillRect/>
+                          </a:stretch>
+                        </pic:blipFill>
+                        <pic:spPr>
+                          <a:xfrm>
+                            <a:off x="0" y="0"/>
+                            <a:ext cx="1039502" cy="606376"/>
+                          </a:xfrm>
+                          <a:prstGeom prst="rect">
+                            <a:avLst/>
+                          </a:prstGeom>
+                        </pic:spPr>
+                      </pic:pic>
+                    </a:graphicData>
+                  </a:graphic>
+                </wp:inline>
+              </w:drawing>
+            </w:r>
           </w:p>
         </w:tc>
         <w:tc>
@@ -1627,9 +2055,6 @@
             <w:pPr>
               <w:spacing w:line="480" w:lineRule="auto"/>
               <w:jc w:val="center"/>
-              <w:rPr>
-                <w:rFonts w:hint="eastAsia"/>
-              </w:rPr>
             </w:pPr>
             <w:r>
               <w:rPr>
@@ -1649,21 +2074,36 @@
             <w:pPr>
               <w:spacing w:line="480" w:lineRule="auto"/>
               <w:jc w:val="center"/>
-              <w:rPr>
-                <w:rFonts w:hint="eastAsia"/>
-              </w:rPr>
             </w:pPr>
             <w:r>
               <w:rPr>
                 <w:rFonts w:hint="eastAsia"/>
               </w:rPr>
+              <w:t>2</w:t>
+            </w:r>
+            <w:r>
+              <w:t>023</w:t>
+            </w:r>
+            <w:r>
+              <w:rPr>
+                <w:rFonts w:hint="eastAsia"/>
+              </w:rPr>
               <w:t>年</w:t>
             </w:r>
             <w:r>
               <w:rPr>
                 <w:rFonts w:hint="eastAsia"/>
               </w:rPr>
-              <w:t xml:space="preserve">   </w:t>
+              <w:t xml:space="preserve"> </w:t>
+            </w:r>
+            <w:r>
+              <w:t>1</w:t>
+            </w:r>
+            <w:r>
+              <w:rPr>
+                <w:rFonts w:hint="eastAsia"/>
+              </w:rPr>
+              <w:t xml:space="preserve"> </w:t>
             </w:r>
             <w:r>
               <w:rPr>
@@ -1675,7 +2115,16 @@
               <w:rPr>
                 <w:rFonts w:hint="eastAsia"/>
               </w:rPr>
-              <w:t xml:space="preserve">   </w:t>
+              <w:t xml:space="preserve"> </w:t>
+            </w:r>
+            <w:r>
+              <w:t>1</w:t>
+            </w:r>
+            <w:r>
+              <w:rPr>
+                <w:rFonts w:hint="eastAsia"/>
+              </w:rPr>
+              <w:t xml:space="preserve"> </w:t>
             </w:r>
             <w:r>
               <w:rPr>
@@ -1690,7 +2139,6 @@
     <w:p>
       <w:pPr>
         <w:rPr>
-          <w:rFonts w:hint="eastAsia"/>
           <w:b/>
           <w:bCs/>
         </w:rPr>
@@ -1705,7 +2153,7 @@
       </w:r>
       <w:r>
         <w:rPr>
-          <w:rFonts w:ascii="宋体" w:hAnsi="宋体" w:hint="eastAsia"/>
+          <w:rFonts w:ascii="SimSun" w:hAnsi="SimSun" w:hint="eastAsia"/>
           <w:sz w:val="18"/>
           <w:szCs w:val="18"/>
         </w:rPr>
@@ -1723,7 +2171,7 @@
 </file>
 
 <file path=word/endnotes.xml><?xml version="1.0" encoding="utf-8"?>
-<w:endnotes xmlns:wpc="http://schemas.microsoft.com/office/word/2010/wordprocessingCanvas" xmlns:cx="http://schemas.microsoft.com/office/drawing/2014/chartex" xmlns:cx1="http://schemas.microsoft.com/office/drawing/2015/9/8/chartex" xmlns:mc="http://schemas.openxmlformats.org/markup-compatibility/2006" xmlns:o="urn:schemas-microsoft-com:office:office" xmlns:r="http://schemas.openxmlformats.org/officeDocument/2006/relationships" xmlns:m="http://schemas.openxmlformats.org/officeDocument/2006/math" xmlns:v="urn:schemas-microsoft-com:vml" xmlns:wp14="http://schemas.microsoft.com/office/word/2010/wordprocessingDrawing" xmlns:wp="http://schemas.openxmlformats.org/drawingml/2006/wordprocessingDrawing" xmlns:w10="urn:schemas-microsoft-com:office:word" xmlns:w="http://schemas.openxmlformats.org/wordprocessingml/2006/main" xmlns:w14="http://schemas.microsoft.com/office/word/2010/wordml" xmlns:w15="http://schemas.microsoft.com/office/word/2012/wordml" xmlns:w16se="http://schemas.microsoft.com/office/word/2015/wordml/symex" xmlns:wpg="http://schemas.microsoft.com/office/word/2010/wordprocessingGroup" xmlns:wpi="http://schemas.microsoft.com/office/word/2010/wordprocessingInk" xmlns:wne="http://schemas.microsoft.com/office/word/2006/wordml" xmlns:wps="http://schemas.microsoft.com/office/word/2010/wordprocessingShape" mc:Ignorable="w14 w15 w16se wp14">
+<w:endnotes xmlns:wpc="http://schemas.microsoft.com/office/word/2010/wordprocessingCanvas" xmlns:cx="http://schemas.microsoft.com/office/drawing/2014/chartex" xmlns:cx1="http://schemas.microsoft.com/office/drawing/2015/9/8/chartex" xmlns:cx2="http://schemas.microsoft.com/office/drawing/2015/10/21/chartex" xmlns:cx3="http://schemas.microsoft.com/office/drawing/2016/5/9/chartex" xmlns:cx4="http://schemas.microsoft.com/office/drawing/2016/5/10/chartex" xmlns:cx5="http://schemas.microsoft.com/office/drawing/2016/5/11/chartex" xmlns:cx6="http://schemas.microsoft.com/office/drawing/2016/5/12/chartex" xmlns:cx7="http://schemas.microsoft.com/office/drawing/2016/5/13/chartex" xmlns:cx8="http://schemas.microsoft.com/office/drawing/2016/5/14/chartex" xmlns:mc="http://schemas.openxmlformats.org/markup-compatibility/2006" xmlns:aink="http://schemas.microsoft.com/office/drawing/2016/ink" xmlns:am3d="http://schemas.microsoft.com/office/drawing/2017/model3d" xmlns:o="urn:schemas-microsoft-com:office:office" xmlns:oel="http://schemas.microsoft.com/office/2019/extlst" xmlns:r="http://schemas.openxmlformats.org/officeDocument/2006/relationships" xmlns:m="http://schemas.openxmlformats.org/officeDocument/2006/math" xmlns:v="urn:schemas-microsoft-com:vml" xmlns:wp14="http://schemas.microsoft.com/office/word/2010/wordprocessingDrawing" xmlns:wp="http://schemas.openxmlformats.org/drawingml/2006/wordprocessingDrawing" xmlns:w10="urn:schemas-microsoft-com:office:word" xmlns:w="http://schemas.openxmlformats.org/wordprocessingml/2006/main" xmlns:w14="http://schemas.microsoft.com/office/word/2010/wordml" xmlns:w15="http://schemas.microsoft.com/office/word/2012/wordml" xmlns:w16cex="http://schemas.microsoft.com/office/word/2018/wordml/cex" xmlns:w16cid="http://schemas.microsoft.com/office/word/2016/wordml/cid" xmlns:w16="http://schemas.microsoft.com/office/word/2018/wordml" xmlns:w16du="http://schemas.microsoft.com/office/word/2023/wordml/word16du" xmlns:w16sdtdh="http://schemas.microsoft.com/office/word/2020/wordml/sdtdatahash" xmlns:w16se="http://schemas.microsoft.com/office/word/2015/wordml/symex" xmlns:wpg="http://schemas.microsoft.com/office/word/2010/wordprocessingGroup" xmlns:wpi="http://schemas.microsoft.com/office/word/2010/wordprocessingInk" xmlns:wne="http://schemas.microsoft.com/office/word/2006/wordml" xmlns:wps="http://schemas.microsoft.com/office/word/2010/wordprocessingShape" mc:Ignorable="w14 w15 w16se w16cid w16 w16cex w16sdtdh wp14">
   <w:endnote w:type="separator" w:id="-1">
     <w:p>
       <w:r>
@@ -1742,7 +2190,7 @@
 </file>
 
 <file path=word/footnotes.xml><?xml version="1.0" encoding="utf-8"?>
-<w:footnotes xmlns:wpc="http://schemas.microsoft.com/office/word/2010/wordprocessingCanvas" xmlns:cx="http://schemas.microsoft.com/office/drawing/2014/chartex" xmlns:cx1="http://schemas.microsoft.com/office/drawing/2015/9/8/chartex" xmlns:mc="http://schemas.openxmlformats.org/markup-compatibility/2006" xmlns:o="urn:schemas-microsoft-com:office:office" xmlns:r="http://schemas.openxmlformats.org/officeDocument/2006/relationships" xmlns:m="http://schemas.openxmlformats.org/officeDocument/2006/math" xmlns:v="urn:schemas-microsoft-com:vml" xmlns:wp14="http://schemas.microsoft.com/office/word/2010/wordprocessingDrawing" xmlns:wp="http://schemas.openxmlformats.org/drawingml/2006/wordprocessingDrawing" xmlns:w10="urn:schemas-microsoft-com:office:word" xmlns:w="http://schemas.openxmlformats.org/wordprocessingml/2006/main" xmlns:w14="http://schemas.microsoft.com/office/word/2010/wordml" xmlns:w15="http://schemas.microsoft.com/office/word/2012/wordml" xmlns:w16se="http://schemas.microsoft.com/office/word/2015/wordml/symex" xmlns:wpg="http://schemas.microsoft.com/office/word/2010/wordprocessingGroup" xmlns:wpi="http://schemas.microsoft.com/office/word/2010/wordprocessingInk" xmlns:wne="http://schemas.microsoft.com/office/word/2006/wordml" xmlns:wps="http://schemas.microsoft.com/office/word/2010/wordprocessingShape" mc:Ignorable="w14 w15 w16se wp14">
+<w:footnotes xmlns:wpc="http://schemas.microsoft.com/office/word/2010/wordprocessingCanvas" xmlns:cx="http://schemas.microsoft.com/office/drawing/2014/chartex" xmlns:cx1="http://schemas.microsoft.com/office/drawing/2015/9/8/chartex" xmlns:cx2="http://schemas.microsoft.com/office/drawing/2015/10/21/chartex" xmlns:cx3="http://schemas.microsoft.com/office/drawing/2016/5/9/chartex" xmlns:cx4="http://schemas.microsoft.com/office/drawing/2016/5/10/chartex" xmlns:cx5="http://schemas.microsoft.com/office/drawing/2016/5/11/chartex" xmlns:cx6="http://schemas.microsoft.com/office/drawing/2016/5/12/chartex" xmlns:cx7="http://schemas.microsoft.com/office/drawing/2016/5/13/chartex" xmlns:cx8="http://schemas.microsoft.com/office/drawing/2016/5/14/chartex" xmlns:mc="http://schemas.openxmlformats.org/markup-compatibility/2006" xmlns:aink="http://schemas.microsoft.com/office/drawing/2016/ink" xmlns:am3d="http://schemas.microsoft.com/office/drawing/2017/model3d" xmlns:o="urn:schemas-microsoft-com:office:office" xmlns:oel="http://schemas.microsoft.com/office/2019/extlst" xmlns:r="http://schemas.openxmlformats.org/officeDocument/2006/relationships" xmlns:m="http://schemas.openxmlformats.org/officeDocument/2006/math" xmlns:v="urn:schemas-microsoft-com:vml" xmlns:wp14="http://schemas.microsoft.com/office/word/2010/wordprocessingDrawing" xmlns:wp="http://schemas.openxmlformats.org/drawingml/2006/wordprocessingDrawing" xmlns:w10="urn:schemas-microsoft-com:office:word" xmlns:w="http://schemas.openxmlformats.org/wordprocessingml/2006/main" xmlns:w14="http://schemas.microsoft.com/office/word/2010/wordml" xmlns:w15="http://schemas.microsoft.com/office/word/2012/wordml" xmlns:w16cex="http://schemas.microsoft.com/office/word/2018/wordml/cex" xmlns:w16cid="http://schemas.microsoft.com/office/word/2016/wordml/cid" xmlns:w16="http://schemas.microsoft.com/office/word/2018/wordml" xmlns:w16du="http://schemas.microsoft.com/office/word/2023/wordml/word16du" xmlns:w16sdtdh="http://schemas.microsoft.com/office/word/2020/wordml/sdtdatahash" xmlns:w16se="http://schemas.microsoft.com/office/word/2015/wordml/symex" xmlns:wpg="http://schemas.microsoft.com/office/word/2010/wordprocessingGroup" xmlns:wpi="http://schemas.microsoft.com/office/word/2010/wordprocessingInk" xmlns:wne="http://schemas.microsoft.com/office/word/2006/wordml" xmlns:wps="http://schemas.microsoft.com/office/word/2010/wordprocessingShape" mc:Ignorable="w14 w15 w16se w16cid w16 w16cex w16sdtdh wp14">
   <w:footnote w:type="separator" w:id="-1">
     <w:p>
       <w:r>
@@ -1761,7 +2209,7 @@
 </file>
 
 <file path=word/numbering.xml><?xml version="1.0" encoding="utf-8"?>
-<w:numbering xmlns:wpc="http://schemas.microsoft.com/office/word/2010/wordprocessingCanvas" xmlns:cx="http://schemas.microsoft.com/office/drawing/2014/chartex" xmlns:cx1="http://schemas.microsoft.com/office/drawing/2015/9/8/chartex" xmlns:mc="http://schemas.openxmlformats.org/markup-compatibility/2006" xmlns:o="urn:schemas-microsoft-com:office:office" xmlns:r="http://schemas.openxmlformats.org/officeDocument/2006/relationships" xmlns:m="http://schemas.openxmlformats.org/officeDocument/2006/math" xmlns:v="urn:schemas-microsoft-com:vml" xmlns:wp14="http://schemas.microsoft.com/office/word/2010/wordprocessingDrawing" xmlns:wp="http://schemas.openxmlformats.org/drawingml/2006/wordprocessingDrawing" xmlns:w10="urn:schemas-microsoft-com:office:word" xmlns:w="http://schemas.openxmlformats.org/wordprocessingml/2006/main" xmlns:w14="http://schemas.microsoft.com/office/word/2010/wordml" xmlns:w15="http://schemas.microsoft.com/office/word/2012/wordml" xmlns:w16se="http://schemas.microsoft.com/office/word/2015/wordml/symex" xmlns:wpg="http://schemas.microsoft.com/office/word/2010/wordprocessingGroup" xmlns:wpi="http://schemas.microsoft.com/office/word/2010/wordprocessingInk" xmlns:wne="http://schemas.microsoft.com/office/word/2006/wordml" xmlns:wps="http://schemas.microsoft.com/office/word/2010/wordprocessingShape" mc:Ignorable="w14 w15 w16se wp14">
+<w:numbering xmlns:wpc="http://schemas.microsoft.com/office/word/2010/wordprocessingCanvas" xmlns:cx="http://schemas.microsoft.com/office/drawing/2014/chartex" xmlns:cx1="http://schemas.microsoft.com/office/drawing/2015/9/8/chartex" xmlns:cx2="http://schemas.microsoft.com/office/drawing/2015/10/21/chartex" xmlns:cx3="http://schemas.microsoft.com/office/drawing/2016/5/9/chartex" xmlns:cx4="http://schemas.microsoft.com/office/drawing/2016/5/10/chartex" xmlns:cx5="http://schemas.microsoft.com/office/drawing/2016/5/11/chartex" xmlns:cx6="http://schemas.microsoft.com/office/drawing/2016/5/12/chartex" xmlns:cx7="http://schemas.microsoft.com/office/drawing/2016/5/13/chartex" xmlns:cx8="http://schemas.microsoft.com/office/drawing/2016/5/14/chartex" xmlns:mc="http://schemas.openxmlformats.org/markup-compatibility/2006" xmlns:aink="http://schemas.microsoft.com/office/drawing/2016/ink" xmlns:am3d="http://schemas.microsoft.com/office/drawing/2017/model3d" xmlns:o="urn:schemas-microsoft-com:office:office" xmlns:oel="http://schemas.microsoft.com/office/2019/extlst" xmlns:r="http://schemas.openxmlformats.org/officeDocument/2006/relationships" xmlns:m="http://schemas.openxmlformats.org/officeDocument/2006/math" xmlns:v="urn:schemas-microsoft-com:vml" xmlns:wp14="http://schemas.microsoft.com/office/word/2010/wordprocessingDrawing" xmlns:wp="http://schemas.openxmlformats.org/drawingml/2006/wordprocessingDrawing" xmlns:w10="urn:schemas-microsoft-com:office:word" xmlns:w="http://schemas.openxmlformats.org/wordprocessingml/2006/main" xmlns:w14="http://schemas.microsoft.com/office/word/2010/wordml" xmlns:w15="http://schemas.microsoft.com/office/word/2012/wordml" xmlns:w16cex="http://schemas.microsoft.com/office/word/2018/wordml/cex" xmlns:w16cid="http://schemas.microsoft.com/office/word/2016/wordml/cid" xmlns:w16="http://schemas.microsoft.com/office/word/2018/wordml" xmlns:w16du="http://schemas.microsoft.com/office/word/2023/wordml/word16du" xmlns:w16sdtdh="http://schemas.microsoft.com/office/word/2020/wordml/sdtdatahash" xmlns:w16se="http://schemas.microsoft.com/office/word/2015/wordml/symex" xmlns:wpg="http://schemas.microsoft.com/office/word/2010/wordprocessingGroup" xmlns:wpi="http://schemas.microsoft.com/office/word/2010/wordprocessingInk" xmlns:wne="http://schemas.microsoft.com/office/word/2006/wordml" xmlns:wps="http://schemas.microsoft.com/office/word/2010/wordprocessingShape" mc:Ignorable="w14 w15 w16se w16cid w16 w16cex w16sdtdh wp14">
   <w:abstractNum w:abstractNumId="0" w15:restartNumberingAfterBreak="0">
     <w:nsid w:val="00E16CE9"/>
     <w:multiLevelType w:val="hybridMultilevel"/>
@@ -3519,7 +3967,7 @@
         <w:ind w:left="2400" w:hanging="1410"/>
       </w:pPr>
       <w:rPr>
-        <w:rFonts w:ascii="宋体" w:eastAsia="宋体" w:hAnsi="宋体" w:hint="default"/>
+        <w:rFonts w:ascii="SimSun" w:eastAsia="SimSun" w:hAnsi="SimSun" w:hint="default"/>
         <w:sz w:val="24"/>
       </w:rPr>
     </w:lvl>
@@ -3737,6 +4185,119 @@
     </w:lvl>
   </w:abstractNum>
   <w:abstractNum w:abstractNumId="17" w15:restartNumberingAfterBreak="0">
+    <w:nsid w:val="36732538"/>
+    <w:multiLevelType w:val="hybridMultilevel"/>
+    <w:tmpl w:val="FA08B124"/>
+    <w:lvl w:ilvl="0" w:tplc="04090001">
+      <w:start w:val="1"/>
+      <w:numFmt w:val="bullet"/>
+      <w:lvlText w:val=""/>
+      <w:lvlJc w:val="left"/>
+      <w:pPr>
+        <w:ind w:left="1200" w:hanging="360"/>
+      </w:pPr>
+      <w:rPr>
+        <w:rFonts w:ascii="Symbol" w:hAnsi="Symbol" w:hint="default"/>
+      </w:rPr>
+    </w:lvl>
+    <w:lvl w:ilvl="1" w:tplc="04090003" w:tentative="1">
+      <w:start w:val="1"/>
+      <w:numFmt w:val="bullet"/>
+      <w:lvlText w:val="o"/>
+      <w:lvlJc w:val="left"/>
+      <w:pPr>
+        <w:ind w:left="1920" w:hanging="360"/>
+      </w:pPr>
+      <w:rPr>
+        <w:rFonts w:ascii="Courier New" w:hAnsi="Courier New" w:hint="default"/>
+      </w:rPr>
+    </w:lvl>
+    <w:lvl w:ilvl="2" w:tplc="04090005" w:tentative="1">
+      <w:start w:val="1"/>
+      <w:numFmt w:val="bullet"/>
+      <w:lvlText w:val=""/>
+      <w:lvlJc w:val="left"/>
+      <w:pPr>
+        <w:ind w:left="2640" w:hanging="360"/>
+      </w:pPr>
+      <w:rPr>
+        <w:rFonts w:ascii="Wingdings" w:hAnsi="Wingdings" w:hint="default"/>
+      </w:rPr>
+    </w:lvl>
+    <w:lvl w:ilvl="3" w:tplc="04090001" w:tentative="1">
+      <w:start w:val="1"/>
+      <w:numFmt w:val="bullet"/>
+      <w:lvlText w:val=""/>
+      <w:lvlJc w:val="left"/>
+      <w:pPr>
+        <w:ind w:left="3360" w:hanging="360"/>
+      </w:pPr>
+      <w:rPr>
+        <w:rFonts w:ascii="Symbol" w:hAnsi="Symbol" w:hint="default"/>
+      </w:rPr>
+    </w:lvl>
+    <w:lvl w:ilvl="4" w:tplc="04090003" w:tentative="1">
+      <w:start w:val="1"/>
+      <w:numFmt w:val="bullet"/>
+      <w:lvlText w:val="o"/>
+      <w:lvlJc w:val="left"/>
+      <w:pPr>
+        <w:ind w:left="4080" w:hanging="360"/>
+      </w:pPr>
+      <w:rPr>
+        <w:rFonts w:ascii="Courier New" w:hAnsi="Courier New" w:hint="default"/>
+      </w:rPr>
+    </w:lvl>
+    <w:lvl w:ilvl="5" w:tplc="04090005" w:tentative="1">
+      <w:start w:val="1"/>
+      <w:numFmt w:val="bullet"/>
+      <w:lvlText w:val=""/>
+      <w:lvlJc w:val="left"/>
+      <w:pPr>
+        <w:ind w:left="4800" w:hanging="360"/>
+      </w:pPr>
+      <w:rPr>
+        <w:rFonts w:ascii="Wingdings" w:hAnsi="Wingdings" w:hint="default"/>
+      </w:rPr>
+    </w:lvl>
+    <w:lvl w:ilvl="6" w:tplc="04090001" w:tentative="1">
+      <w:start w:val="1"/>
+      <w:numFmt w:val="bullet"/>
+      <w:lvlText w:val=""/>
+      <w:lvlJc w:val="left"/>
+      <w:pPr>
+        <w:ind w:left="5520" w:hanging="360"/>
+      </w:pPr>
+      <w:rPr>
+        <w:rFonts w:ascii="Symbol" w:hAnsi="Symbol" w:hint="default"/>
+      </w:rPr>
+    </w:lvl>
+    <w:lvl w:ilvl="7" w:tplc="04090003" w:tentative="1">
+      <w:start w:val="1"/>
+      <w:numFmt w:val="bullet"/>
+      <w:lvlText w:val="o"/>
+      <w:lvlJc w:val="left"/>
+      <w:pPr>
+        <w:ind w:left="6240" w:hanging="360"/>
+      </w:pPr>
+      <w:rPr>
+        <w:rFonts w:ascii="Courier New" w:hAnsi="Courier New" w:hint="default"/>
+      </w:rPr>
+    </w:lvl>
+    <w:lvl w:ilvl="8" w:tplc="04090005" w:tentative="1">
+      <w:start w:val="1"/>
+      <w:numFmt w:val="bullet"/>
+      <w:lvlText w:val=""/>
+      <w:lvlJc w:val="left"/>
+      <w:pPr>
+        <w:ind w:left="6960" w:hanging="360"/>
+      </w:pPr>
+      <w:rPr>
+        <w:rFonts w:ascii="Wingdings" w:hAnsi="Wingdings" w:hint="default"/>
+      </w:rPr>
+    </w:lvl>
+  </w:abstractNum>
+  <w:abstractNum w:abstractNumId="18" w15:restartNumberingAfterBreak="0">
     <w:nsid w:val="37002D5D"/>
     <w:multiLevelType w:val="hybridMultilevel"/>
     <w:tmpl w:val="E96219BC"/>
@@ -3825,7 +4386,7 @@
       </w:pPr>
     </w:lvl>
   </w:abstractNum>
-  <w:abstractNum w:abstractNumId="18" w15:restartNumberingAfterBreak="0">
+  <w:abstractNum w:abstractNumId="19" w15:restartNumberingAfterBreak="0">
     <w:nsid w:val="3A354976"/>
     <w:multiLevelType w:val="hybridMultilevel"/>
     <w:tmpl w:val="DA989E8A"/>
@@ -3914,7 +4475,7 @@
       </w:pPr>
     </w:lvl>
   </w:abstractNum>
-  <w:abstractNum w:abstractNumId="19" w15:restartNumberingAfterBreak="0">
+  <w:abstractNum w:abstractNumId="20" w15:restartNumberingAfterBreak="0">
     <w:nsid w:val="42893AB4"/>
     <w:multiLevelType w:val="hybridMultilevel"/>
     <w:tmpl w:val="D310BF1E"/>
@@ -4003,7 +4564,7 @@
       </w:pPr>
     </w:lvl>
   </w:abstractNum>
-  <w:abstractNum w:abstractNumId="20" w15:restartNumberingAfterBreak="0">
+  <w:abstractNum w:abstractNumId="21" w15:restartNumberingAfterBreak="0">
     <w:nsid w:val="49E7706C"/>
     <w:multiLevelType w:val="hybridMultilevel"/>
     <w:tmpl w:val="4418D04A"/>
@@ -4119,7 +4680,7 @@
       </w:pPr>
     </w:lvl>
   </w:abstractNum>
-  <w:abstractNum w:abstractNumId="21" w15:restartNumberingAfterBreak="0">
+  <w:abstractNum w:abstractNumId="22" w15:restartNumberingAfterBreak="0">
     <w:nsid w:val="54E361DB"/>
     <w:multiLevelType w:val="hybridMultilevel"/>
     <w:tmpl w:val="9E18ADFA"/>
@@ -4235,7 +4796,7 @@
       </w:pPr>
     </w:lvl>
   </w:abstractNum>
-  <w:abstractNum w:abstractNumId="22" w15:restartNumberingAfterBreak="0">
+  <w:abstractNum w:abstractNumId="23" w15:restartNumberingAfterBreak="0">
     <w:nsid w:val="5CA904CF"/>
     <w:multiLevelType w:val="hybridMultilevel"/>
     <w:tmpl w:val="86502C76"/>
@@ -4351,7 +4912,7 @@
       </w:pPr>
     </w:lvl>
   </w:abstractNum>
-  <w:abstractNum w:abstractNumId="23" w15:restartNumberingAfterBreak="0">
+  <w:abstractNum w:abstractNumId="24" w15:restartNumberingAfterBreak="0">
     <w:nsid w:val="5D820924"/>
     <w:multiLevelType w:val="hybridMultilevel"/>
     <w:tmpl w:val="40D6CB14"/>
@@ -4367,7 +4928,7 @@
         <w:ind w:left="1830" w:hanging="1410"/>
       </w:pPr>
       <w:rPr>
-        <w:rFonts w:ascii="宋体" w:eastAsia="宋体" w:hAnsi="宋体" w:hint="default"/>
+        <w:rFonts w:ascii="SimSun" w:eastAsia="SimSun" w:hAnsi="SimSun" w:hint="default"/>
         <w:sz w:val="24"/>
       </w:rPr>
     </w:lvl>
@@ -4468,7 +5029,7 @@
       </w:pPr>
     </w:lvl>
   </w:abstractNum>
-  <w:abstractNum w:abstractNumId="24" w15:restartNumberingAfterBreak="0">
+  <w:abstractNum w:abstractNumId="25" w15:restartNumberingAfterBreak="0">
     <w:nsid w:val="631A1EEF"/>
     <w:multiLevelType w:val="hybridMultilevel"/>
     <w:tmpl w:val="28CA28CA"/>
@@ -4584,7 +5145,7 @@
       </w:pPr>
     </w:lvl>
   </w:abstractNum>
-  <w:abstractNum w:abstractNumId="25" w15:restartNumberingAfterBreak="0">
+  <w:abstractNum w:abstractNumId="26" w15:restartNumberingAfterBreak="0">
     <w:nsid w:val="68153D4D"/>
     <w:multiLevelType w:val="hybridMultilevel"/>
     <w:tmpl w:val="E7F8A3E4"/>
@@ -4673,7 +5234,7 @@
       </w:pPr>
     </w:lvl>
   </w:abstractNum>
-  <w:abstractNum w:abstractNumId="26" w15:restartNumberingAfterBreak="0">
+  <w:abstractNum w:abstractNumId="27" w15:restartNumberingAfterBreak="0">
     <w:nsid w:val="6CEC74CE"/>
     <w:multiLevelType w:val="hybridMultilevel"/>
     <w:tmpl w:val="A53C6314"/>
@@ -4792,7 +5353,7 @@
       </w:pPr>
     </w:lvl>
   </w:abstractNum>
-  <w:abstractNum w:abstractNumId="27" w15:restartNumberingAfterBreak="0">
+  <w:abstractNum w:abstractNumId="28" w15:restartNumberingAfterBreak="0">
     <w:nsid w:val="718427B5"/>
     <w:multiLevelType w:val="hybridMultilevel"/>
     <w:tmpl w:val="612A004E"/>
@@ -4908,7 +5469,7 @@
       </w:pPr>
     </w:lvl>
   </w:abstractNum>
-  <w:abstractNum w:abstractNumId="28" w15:restartNumberingAfterBreak="0">
+  <w:abstractNum w:abstractNumId="29" w15:restartNumberingAfterBreak="0">
     <w:nsid w:val="76FF6971"/>
     <w:multiLevelType w:val="hybridMultilevel"/>
     <w:tmpl w:val="ABFA3F64"/>
@@ -4924,7 +5485,7 @@
         <w:ind w:left="2400" w:hanging="1410"/>
       </w:pPr>
       <w:rPr>
-        <w:rFonts w:ascii="宋体" w:eastAsia="宋体" w:hAnsi="宋体" w:hint="default"/>
+        <w:rFonts w:ascii="SimSun" w:eastAsia="SimSun" w:hAnsi="SimSun" w:hint="default"/>
         <w:sz w:val="24"/>
       </w:rPr>
     </w:lvl>
@@ -5025,7 +5586,7 @@
       </w:pPr>
     </w:lvl>
   </w:abstractNum>
-  <w:abstractNum w:abstractNumId="29" w15:restartNumberingAfterBreak="0">
+  <w:abstractNum w:abstractNumId="30" w15:restartNumberingAfterBreak="0">
     <w:nsid w:val="7D574E8F"/>
     <w:multiLevelType w:val="hybridMultilevel"/>
     <w:tmpl w:val="FA6ED226"/>
@@ -5141,7 +5702,7 @@
       </w:pPr>
     </w:lvl>
   </w:abstractNum>
-  <w:abstractNum w:abstractNumId="30" w15:restartNumberingAfterBreak="0">
+  <w:abstractNum w:abstractNumId="31" w15:restartNumberingAfterBreak="0">
     <w:nsid w:val="7F941287"/>
     <w:multiLevelType w:val="hybridMultilevel"/>
     <w:tmpl w:val="176A8016"/>
@@ -5230,7 +5791,7 @@
       </w:pPr>
     </w:lvl>
   </w:abstractNum>
-  <w:abstractNum w:abstractNumId="31" w15:restartNumberingAfterBreak="0">
+  <w:abstractNum w:abstractNumId="32" w15:restartNumberingAfterBreak="0">
     <w:nsid w:val="7FDD1F0F"/>
     <w:multiLevelType w:val="hybridMultilevel"/>
     <w:tmpl w:val="9CE69A62"/>
@@ -5347,117 +5908,120 @@
       </w:pPr>
     </w:lvl>
   </w:abstractNum>
-  <w:num w:numId="1">
+  <w:num w:numId="1" w16cid:durableId="85537910">
     <w:abstractNumId w:val="10"/>
   </w:num>
-  <w:num w:numId="2">
+  <w:num w:numId="2" w16cid:durableId="312024705">
+    <w:abstractNumId w:val="21"/>
+  </w:num>
+  <w:num w:numId="3" w16cid:durableId="801272275">
+    <w:abstractNumId w:val="5"/>
+  </w:num>
+  <w:num w:numId="4" w16cid:durableId="372192811">
+    <w:abstractNumId w:val="16"/>
+  </w:num>
+  <w:num w:numId="5" w16cid:durableId="1743411113">
+    <w:abstractNumId w:val="23"/>
+  </w:num>
+  <w:num w:numId="6" w16cid:durableId="1220701840">
+    <w:abstractNumId w:val="2"/>
+  </w:num>
+  <w:num w:numId="7" w16cid:durableId="202838128">
+    <w:abstractNumId w:val="27"/>
+  </w:num>
+  <w:num w:numId="8" w16cid:durableId="579751467">
+    <w:abstractNumId w:val="14"/>
+  </w:num>
+  <w:num w:numId="9" w16cid:durableId="1042170324">
+    <w:abstractNumId w:val="13"/>
+  </w:num>
+  <w:num w:numId="10" w16cid:durableId="1579515097">
+    <w:abstractNumId w:val="4"/>
+  </w:num>
+  <w:num w:numId="11" w16cid:durableId="1982534418">
+    <w:abstractNumId w:val="7"/>
+  </w:num>
+  <w:num w:numId="12" w16cid:durableId="284165911">
+    <w:abstractNumId w:val="6"/>
+  </w:num>
+  <w:num w:numId="13" w16cid:durableId="1678582266">
+    <w:abstractNumId w:val="9"/>
+  </w:num>
+  <w:num w:numId="14" w16cid:durableId="726874748">
+    <w:abstractNumId w:val="1"/>
+  </w:num>
+  <w:num w:numId="15" w16cid:durableId="2045668697">
+    <w:abstractNumId w:val="28"/>
+  </w:num>
+  <w:num w:numId="16" w16cid:durableId="972751337">
+    <w:abstractNumId w:val="22"/>
+  </w:num>
+  <w:num w:numId="17" w16cid:durableId="1610501352">
+    <w:abstractNumId w:val="8"/>
+  </w:num>
+  <w:num w:numId="18" w16cid:durableId="1118452228">
+    <w:abstractNumId w:val="25"/>
+  </w:num>
+  <w:num w:numId="19" w16cid:durableId="702049074">
+    <w:abstractNumId w:val="0"/>
+  </w:num>
+  <w:num w:numId="20" w16cid:durableId="917835552">
+    <w:abstractNumId w:val="30"/>
+  </w:num>
+  <w:num w:numId="21" w16cid:durableId="990602107">
+    <w:abstractNumId w:val="15"/>
+  </w:num>
+  <w:num w:numId="22" w16cid:durableId="1233931993">
+    <w:abstractNumId w:val="12"/>
+  </w:num>
+  <w:num w:numId="23" w16cid:durableId="1890145216">
+    <w:abstractNumId w:val="24"/>
+  </w:num>
+  <w:num w:numId="24" w16cid:durableId="117068203">
+    <w:abstractNumId w:val="29"/>
+  </w:num>
+  <w:num w:numId="25" w16cid:durableId="1582832283">
+    <w:abstractNumId w:val="32"/>
+  </w:num>
+  <w:num w:numId="26" w16cid:durableId="1144352056">
+    <w:abstractNumId w:val="26"/>
+  </w:num>
+  <w:num w:numId="27" w16cid:durableId="1507284379">
+    <w:abstractNumId w:val="3"/>
+  </w:num>
+  <w:num w:numId="28" w16cid:durableId="1076706125">
+    <w:abstractNumId w:val="19"/>
+  </w:num>
+  <w:num w:numId="29" w16cid:durableId="1418479533">
     <w:abstractNumId w:val="20"/>
   </w:num>
-  <w:num w:numId="3">
-    <w:abstractNumId w:val="5"/>
-  </w:num>
-  <w:num w:numId="4">
-    <w:abstractNumId w:val="16"/>
-  </w:num>
-  <w:num w:numId="5">
-    <w:abstractNumId w:val="22"/>
-  </w:num>
-  <w:num w:numId="6">
-    <w:abstractNumId w:val="2"/>
-  </w:num>
-  <w:num w:numId="7">
-    <w:abstractNumId w:val="26"/>
-  </w:num>
-  <w:num w:numId="8">
-    <w:abstractNumId w:val="14"/>
-  </w:num>
-  <w:num w:numId="9">
-    <w:abstractNumId w:val="13"/>
-  </w:num>
-  <w:num w:numId="10">
-    <w:abstractNumId w:val="4"/>
-  </w:num>
-  <w:num w:numId="11">
-    <w:abstractNumId w:val="7"/>
-  </w:num>
-  <w:num w:numId="12">
-    <w:abstractNumId w:val="6"/>
-  </w:num>
-  <w:num w:numId="13">
-    <w:abstractNumId w:val="9"/>
-  </w:num>
-  <w:num w:numId="14">
-    <w:abstractNumId w:val="1"/>
-  </w:num>
-  <w:num w:numId="15">
-    <w:abstractNumId w:val="27"/>
-  </w:num>
-  <w:num w:numId="16">
-    <w:abstractNumId w:val="21"/>
-  </w:num>
-  <w:num w:numId="17">
-    <w:abstractNumId w:val="8"/>
-  </w:num>
-  <w:num w:numId="18">
-    <w:abstractNumId w:val="24"/>
-  </w:num>
-  <w:num w:numId="19">
-    <w:abstractNumId w:val="0"/>
-  </w:num>
-  <w:num w:numId="20">
-    <w:abstractNumId w:val="29"/>
-  </w:num>
-  <w:num w:numId="21">
-    <w:abstractNumId w:val="15"/>
-  </w:num>
-  <w:num w:numId="22">
-    <w:abstractNumId w:val="12"/>
-  </w:num>
-  <w:num w:numId="23">
-    <w:abstractNumId w:val="23"/>
-  </w:num>
-  <w:num w:numId="24">
-    <w:abstractNumId w:val="28"/>
-  </w:num>
-  <w:num w:numId="25">
+  <w:num w:numId="30" w16cid:durableId="1262495409">
     <w:abstractNumId w:val="31"/>
   </w:num>
-  <w:num w:numId="26">
-    <w:abstractNumId w:val="25"/>
-  </w:num>
-  <w:num w:numId="27">
-    <w:abstractNumId w:val="3"/>
-  </w:num>
-  <w:num w:numId="28">
+  <w:num w:numId="31" w16cid:durableId="2036342025">
     <w:abstractNumId w:val="18"/>
   </w:num>
-  <w:num w:numId="29">
-    <w:abstractNumId w:val="19"/>
+  <w:num w:numId="32" w16cid:durableId="803356607">
+    <w:abstractNumId w:val="11"/>
   </w:num>
-  <w:num w:numId="30">
-    <w:abstractNumId w:val="30"/>
-  </w:num>
-  <w:num w:numId="31">
+  <w:num w:numId="33" w16cid:durableId="417020889">
     <w:abstractNumId w:val="17"/>
-  </w:num>
-  <w:num w:numId="32">
-    <w:abstractNumId w:val="11"/>
   </w:num>
 </w:numbering>
 </file>
 
 <file path=word/styles.xml><?xml version="1.0" encoding="utf-8"?>
-<w:styles xmlns:mc="http://schemas.openxmlformats.org/markup-compatibility/2006" xmlns:r="http://schemas.openxmlformats.org/officeDocument/2006/relationships" xmlns:w="http://schemas.openxmlformats.org/wordprocessingml/2006/main" xmlns:w14="http://schemas.microsoft.com/office/word/2010/wordml" xmlns:w15="http://schemas.microsoft.com/office/word/2012/wordml" xmlns:w16se="http://schemas.microsoft.com/office/word/2015/wordml/symex" mc:Ignorable="w14 w15 w16se">
+<w:styles xmlns:mc="http://schemas.openxmlformats.org/markup-compatibility/2006" xmlns:r="http://schemas.openxmlformats.org/officeDocument/2006/relationships" xmlns:w="http://schemas.openxmlformats.org/wordprocessingml/2006/main" xmlns:w14="http://schemas.microsoft.com/office/word/2010/wordml" xmlns:w15="http://schemas.microsoft.com/office/word/2012/wordml" xmlns:w16cex="http://schemas.microsoft.com/office/word/2018/wordml/cex" xmlns:w16cid="http://schemas.microsoft.com/office/word/2016/wordml/cid" xmlns:w16="http://schemas.microsoft.com/office/word/2018/wordml" xmlns:w16sdtdh="http://schemas.microsoft.com/office/word/2020/wordml/sdtdatahash" xmlns:w16se="http://schemas.microsoft.com/office/word/2015/wordml/symex" mc:Ignorable="w14 w15 w16se w16cid w16 w16cex w16sdtdh">
   <w:docDefaults>
     <w:rPrDefault>
       <w:rPr>
-        <w:rFonts w:ascii="Times New Roman" w:eastAsia="宋体" w:hAnsi="Times New Roman" w:cs="Times New Roman"/>
+        <w:rFonts w:ascii="Times New Roman" w:eastAsia="SimSun" w:hAnsi="Times New Roman" w:cs="Times New Roman"/>
         <w:lang w:val="en-US" w:eastAsia="zh-CN" w:bidi="ar-SA"/>
       </w:rPr>
     </w:rPrDefault>
     <w:pPrDefault/>
   </w:docDefaults>
-  <w:latentStyles w:defLockedState="0" w:defUIPriority="0" w:defSemiHidden="0" w:defUnhideWhenUsed="0" w:defQFormat="0" w:count="371">
+  <w:latentStyles w:defLockedState="0" w:defUIPriority="0" w:defSemiHidden="0" w:defUnhideWhenUsed="0" w:defQFormat="0" w:count="376">
     <w:lsdException w:name="Normal" w:qFormat="1"/>
     <w:lsdException w:name="heading 1" w:qFormat="1"/>
     <w:lsdException w:name="heading 2" w:qFormat="1"/>
@@ -5473,6 +6037,53 @@
     <w:lsdException w:name="Subtitle" w:qFormat="1"/>
     <w:lsdException w:name="Strong" w:qFormat="1"/>
     <w:lsdException w:name="Emphasis" w:qFormat="1"/>
+    <w:lsdException w:name="HTML Keyboard" w:semiHidden="1" w:unhideWhenUsed="1"/>
+    <w:lsdException w:name="annotation subject" w:semiHidden="1" w:unhideWhenUsed="1"/>
+    <w:lsdException w:name="No List" w:semiHidden="1" w:unhideWhenUsed="1"/>
+    <w:lsdException w:name="Outline List 1" w:semiHidden="1" w:unhideWhenUsed="1"/>
+    <w:lsdException w:name="Outline List 2" w:semiHidden="1" w:unhideWhenUsed="1"/>
+    <w:lsdException w:name="Outline List 3" w:semiHidden="1" w:unhideWhenUsed="1"/>
+    <w:lsdException w:name="Table Simple 1" w:semiHidden="1" w:unhideWhenUsed="1"/>
+    <w:lsdException w:name="Table Simple 2" w:semiHidden="1" w:unhideWhenUsed="1"/>
+    <w:lsdException w:name="Table Simple 3" w:semiHidden="1" w:unhideWhenUsed="1"/>
+    <w:lsdException w:name="Table Classic 1" w:semiHidden="1" w:unhideWhenUsed="1"/>
+    <w:lsdException w:name="Table Classic 2" w:semiHidden="1" w:unhideWhenUsed="1"/>
+    <w:lsdException w:name="Table Classic 3" w:semiHidden="1" w:unhideWhenUsed="1"/>
+    <w:lsdException w:name="Table Classic 4" w:semiHidden="1" w:unhideWhenUsed="1"/>
+    <w:lsdException w:name="Table Colorful 1" w:semiHidden="1" w:unhideWhenUsed="1"/>
+    <w:lsdException w:name="Table Colorful 2" w:semiHidden="1" w:unhideWhenUsed="1"/>
+    <w:lsdException w:name="Table Colorful 3" w:semiHidden="1" w:unhideWhenUsed="1"/>
+    <w:lsdException w:name="Table Columns 1" w:semiHidden="1" w:unhideWhenUsed="1"/>
+    <w:lsdException w:name="Table Columns 2" w:semiHidden="1" w:unhideWhenUsed="1"/>
+    <w:lsdException w:name="Table Columns 3" w:semiHidden="1" w:unhideWhenUsed="1"/>
+    <w:lsdException w:name="Table Columns 4" w:semiHidden="1" w:unhideWhenUsed="1"/>
+    <w:lsdException w:name="Table Columns 5" w:semiHidden="1" w:unhideWhenUsed="1"/>
+    <w:lsdException w:name="Table Grid 1" w:semiHidden="1" w:unhideWhenUsed="1"/>
+    <w:lsdException w:name="Table Grid 2" w:semiHidden="1" w:unhideWhenUsed="1"/>
+    <w:lsdException w:name="Table Grid 3" w:semiHidden="1" w:unhideWhenUsed="1"/>
+    <w:lsdException w:name="Table Grid 4" w:semiHidden="1" w:unhideWhenUsed="1"/>
+    <w:lsdException w:name="Table Grid 5" w:semiHidden="1" w:unhideWhenUsed="1"/>
+    <w:lsdException w:name="Table Grid 6" w:semiHidden="1" w:unhideWhenUsed="1"/>
+    <w:lsdException w:name="Table Grid 7" w:semiHidden="1" w:unhideWhenUsed="1"/>
+    <w:lsdException w:name="Table Grid 8" w:semiHidden="1" w:unhideWhenUsed="1"/>
+    <w:lsdException w:name="Table List 1" w:semiHidden="1" w:unhideWhenUsed="1"/>
+    <w:lsdException w:name="Table List 2" w:semiHidden="1" w:unhideWhenUsed="1"/>
+    <w:lsdException w:name="Table List 3" w:semiHidden="1" w:unhideWhenUsed="1"/>
+    <w:lsdException w:name="Table List 4" w:semiHidden="1" w:unhideWhenUsed="1"/>
+    <w:lsdException w:name="Table List 5" w:semiHidden="1" w:unhideWhenUsed="1"/>
+    <w:lsdException w:name="Table List 6" w:semiHidden="1" w:unhideWhenUsed="1"/>
+    <w:lsdException w:name="Table List 7" w:semiHidden="1" w:unhideWhenUsed="1"/>
+    <w:lsdException w:name="Table List 8" w:semiHidden="1" w:unhideWhenUsed="1"/>
+    <w:lsdException w:name="Table 3D effects 1" w:semiHidden="1" w:unhideWhenUsed="1"/>
+    <w:lsdException w:name="Table 3D effects 2" w:semiHidden="1" w:unhideWhenUsed="1"/>
+    <w:lsdException w:name="Table 3D effects 3" w:semiHidden="1" w:unhideWhenUsed="1"/>
+    <w:lsdException w:name="Table Contemporary" w:semiHidden="1" w:unhideWhenUsed="1"/>
+    <w:lsdException w:name="Table Elegant" w:semiHidden="1" w:unhideWhenUsed="1"/>
+    <w:lsdException w:name="Table Professional" w:semiHidden="1" w:unhideWhenUsed="1"/>
+    <w:lsdException w:name="Table Subtle 2" w:semiHidden="1" w:unhideWhenUsed="1"/>
+    <w:lsdException w:name="Table Web 1" w:semiHidden="1" w:unhideWhenUsed="1"/>
+    <w:lsdException w:name="Balloon Text" w:semiHidden="1" w:unhideWhenUsed="1"/>
+    <w:lsdException w:name="Table Theme" w:semiHidden="1" w:unhideWhenUsed="1"/>
     <w:lsdException w:name="Placeholder Text" w:semiHidden="1" w:uiPriority="99"/>
     <w:lsdException w:name="No Spacing" w:uiPriority="1" w:qFormat="1"/>
     <w:lsdException w:name="Light Shading" w:uiPriority="60"/>
@@ -5688,8 +6299,13 @@
     <w:lsdException w:name="List Table 5 Dark Accent 6" w:uiPriority="50"/>
     <w:lsdException w:name="List Table 6 Colorful Accent 6" w:uiPriority="51"/>
     <w:lsdException w:name="List Table 7 Colorful Accent 6" w:uiPriority="52"/>
+    <w:lsdException w:name="Mention" w:semiHidden="1" w:uiPriority="99" w:unhideWhenUsed="1"/>
+    <w:lsdException w:name="Smart Hyperlink" w:semiHidden="1" w:uiPriority="99" w:unhideWhenUsed="1"/>
+    <w:lsdException w:name="Hashtag" w:semiHidden="1" w:uiPriority="99" w:unhideWhenUsed="1"/>
+    <w:lsdException w:name="Unresolved Mention" w:semiHidden="1" w:uiPriority="99" w:unhideWhenUsed="1"/>
+    <w:lsdException w:name="Smart Link" w:semiHidden="1" w:uiPriority="99" w:unhideWhenUsed="1"/>
   </w:latentStyles>
-  <w:style w:type="paragraph" w:default="1" w:styleId="a">
+  <w:style w:type="paragraph" w:default="1" w:styleId="Normal">
     <w:name w:val="Normal"/>
     <w:qFormat/>
     <w:pPr>
@@ -5702,10 +6318,10 @@
       <w:szCs w:val="24"/>
     </w:rPr>
   </w:style>
-  <w:style w:type="paragraph" w:styleId="1">
+  <w:style w:type="paragraph" w:styleId="Heading1">
     <w:name w:val="heading 1"/>
-    <w:basedOn w:val="a"/>
-    <w:next w:val="a"/>
+    <w:basedOn w:val="Normal"/>
+    <w:next w:val="Normal"/>
     <w:qFormat/>
     <w:rsid w:val="00B91048"/>
     <w:pPr>
@@ -5715,16 +6331,16 @@
       <w:outlineLvl w:val="0"/>
     </w:pPr>
     <w:rPr>
-      <w:rFonts w:eastAsia="黑体"/>
+      <w:rFonts w:eastAsia="SimHei"/>
       <w:b/>
       <w:sz w:val="32"/>
     </w:rPr>
   </w:style>
-  <w:style w:type="paragraph" w:styleId="2">
+  <w:style w:type="paragraph" w:styleId="Heading2">
     <w:name w:val="heading 2"/>
-    <w:basedOn w:val="a"/>
-    <w:next w:val="a"/>
-    <w:link w:val="2Char"/>
+    <w:basedOn w:val="Normal"/>
+    <w:next w:val="Normal"/>
+    <w:link w:val="Heading2Char"/>
     <w:qFormat/>
     <w:rsid w:val="00CF2BF7"/>
     <w:pPr>
@@ -5741,13 +6357,17 @@
       <w:szCs w:val="32"/>
     </w:rPr>
   </w:style>
-  <w:style w:type="character" w:default="1" w:styleId="a0">
+  <w:style w:type="character" w:default="1" w:styleId="DefaultParagraphFont">
     <w:name w:val="Default Paragraph Font"/>
+    <w:uiPriority w:val="1"/>
     <w:semiHidden/>
+    <w:unhideWhenUsed/>
   </w:style>
-  <w:style w:type="table" w:default="1" w:styleId="a1">
+  <w:style w:type="table" w:default="1" w:styleId="TableNormal">
     <w:name w:val="Normal Table"/>
+    <w:uiPriority w:val="99"/>
     <w:semiHidden/>
+    <w:unhideWhenUsed/>
     <w:tblPr>
       <w:tblInd w:w="0" w:type="dxa"/>
       <w:tblCellMar>
@@ -5758,14 +6378,16 @@
       </w:tblCellMar>
     </w:tblPr>
   </w:style>
-  <w:style w:type="numbering" w:default="1" w:styleId="a2">
+  <w:style w:type="numbering" w:default="1" w:styleId="NoList">
     <w:name w:val="No List"/>
+    <w:uiPriority w:val="99"/>
     <w:semiHidden/>
+    <w:unhideWhenUsed/>
   </w:style>
-  <w:style w:type="paragraph" w:styleId="10">
+  <w:style w:type="paragraph" w:styleId="TOC1">
     <w:name w:val="toc 1"/>
-    <w:basedOn w:val="a"/>
-    <w:next w:val="a"/>
+    <w:basedOn w:val="Normal"/>
+    <w:next w:val="Normal"/>
     <w:autoRedefine/>
     <w:semiHidden/>
     <w:pPr>
@@ -5780,40 +6402,40 @@
       <w:szCs w:val="20"/>
     </w:rPr>
   </w:style>
-  <w:style w:type="paragraph" w:styleId="a3">
+  <w:style w:type="paragraph" w:styleId="BodyTextIndent">
     <w:name w:val="Body Text Indent"/>
-    <w:basedOn w:val="a"/>
+    <w:basedOn w:val="Normal"/>
     <w:pPr>
       <w:ind w:firstLineChars="200" w:firstLine="480"/>
       <w:jc w:val="left"/>
     </w:pPr>
     <w:rPr>
-      <w:rFonts w:ascii="宋体" w:hAnsi="宋体"/>
+      <w:rFonts w:ascii="SimSun" w:hAnsi="SimSun"/>
       <w:sz w:val="24"/>
     </w:rPr>
   </w:style>
-  <w:style w:type="paragraph" w:styleId="a4">
+  <w:style w:type="paragraph" w:styleId="BodyText">
     <w:name w:val="Body Text"/>
-    <w:basedOn w:val="a"/>
+    <w:basedOn w:val="Normal"/>
     <w:rPr>
       <w:sz w:val="24"/>
       <w:szCs w:val="20"/>
     </w:rPr>
   </w:style>
-  <w:style w:type="paragraph" w:styleId="3">
+  <w:style w:type="paragraph" w:styleId="BodyTextIndent3">
     <w:name w:val="Body Text Indent 3"/>
-    <w:basedOn w:val="a"/>
+    <w:basedOn w:val="Normal"/>
     <w:pPr>
       <w:ind w:firstLineChars="200" w:firstLine="420"/>
       <w:jc w:val="left"/>
     </w:pPr>
     <w:rPr>
-      <w:rFonts w:ascii="宋体" w:hAnsi="宋体"/>
+      <w:rFonts w:ascii="SimSun" w:hAnsi="SimSun"/>
     </w:rPr>
   </w:style>
-  <w:style w:type="paragraph" w:styleId="a5">
+  <w:style w:type="paragraph" w:styleId="Footer">
     <w:name w:val="footer"/>
-    <w:basedOn w:val="a"/>
+    <w:basedOn w:val="Normal"/>
     <w:pPr>
       <w:tabs>
         <w:tab w:val="center" w:pos="4153"/>
@@ -5827,25 +6449,25 @@
       <w:szCs w:val="18"/>
     </w:rPr>
   </w:style>
-  <w:style w:type="character" w:styleId="a6">
+  <w:style w:type="character" w:styleId="PageNumber">
     <w:name w:val="page number"/>
-    <w:basedOn w:val="a0"/>
+    <w:basedOn w:val="DefaultParagraphFont"/>
   </w:style>
-  <w:style w:type="paragraph" w:styleId="20">
+  <w:style w:type="paragraph" w:styleId="BodyTextIndent2">
     <w:name w:val="Body Text Indent 2"/>
-    <w:basedOn w:val="a"/>
+    <w:basedOn w:val="Normal"/>
     <w:pPr>
       <w:spacing w:line="400" w:lineRule="exact"/>
       <w:ind w:firstLineChars="200" w:firstLine="480"/>
     </w:pPr>
     <w:rPr>
-      <w:rFonts w:ascii="宋体" w:hAnsi="宋体"/>
+      <w:rFonts w:ascii="SimSun" w:hAnsi="SimSun"/>
       <w:sz w:val="24"/>
     </w:rPr>
   </w:style>
-  <w:style w:type="paragraph" w:styleId="a7">
+  <w:style w:type="paragraph" w:styleId="Header">
     <w:name w:val="header"/>
-    <w:basedOn w:val="a"/>
+    <w:basedOn w:val="Normal"/>
     <w:pPr>
       <w:pBdr>
         <w:bottom w:val="single" w:sz="6" w:space="1" w:color="auto"/>
@@ -5862,31 +6484,31 @@
       <w:szCs w:val="18"/>
     </w:rPr>
   </w:style>
-  <w:style w:type="paragraph" w:styleId="a8">
+  <w:style w:type="paragraph" w:styleId="DocumentMap">
     <w:name w:val="Document Map"/>
-    <w:basedOn w:val="a"/>
+    <w:basedOn w:val="Normal"/>
     <w:semiHidden/>
     <w:rsid w:val="007610A4"/>
     <w:pPr>
       <w:shd w:val="clear" w:color="auto" w:fill="000080"/>
     </w:pPr>
   </w:style>
-  <w:style w:type="paragraph" w:styleId="a9">
+  <w:style w:type="paragraph" w:styleId="PlainText">
     <w:name w:val="Plain Text"/>
-    <w:basedOn w:val="a"/>
+    <w:basedOn w:val="Normal"/>
     <w:rsid w:val="00F665EE"/>
     <w:rPr>
-      <w:rFonts w:ascii="宋体" w:hAnsi="Courier New" w:cs="Courier New"/>
+      <w:rFonts w:ascii="SimSun" w:hAnsi="Courier New" w:cs="Courier New"/>
       <w:sz w:val="24"/>
       <w:szCs w:val="21"/>
     </w:rPr>
   </w:style>
-  <w:style w:type="character" w:customStyle="1" w:styleId="2Char">
-    <w:name w:val="标题 2 Char"/>
-    <w:link w:val="2"/>
+  <w:style w:type="character" w:customStyle="1" w:styleId="Heading2Char">
+    <w:name w:val="Heading 2 Char"/>
+    <w:link w:val="Heading2"/>
     <w:rsid w:val="00CF2BF7"/>
     <w:rPr>
-      <w:rFonts w:ascii="Arial" w:eastAsia="宋体" w:hAnsi="Arial"/>
+      <w:rFonts w:ascii="Arial" w:eastAsia="SimSun" w:hAnsi="Arial"/>
       <w:b/>
       <w:bCs/>
       <w:kern w:val="2"/>
@@ -5895,9 +6517,9 @@
       <w:lang w:val="en-US" w:eastAsia="zh-CN" w:bidi="ar-SA"/>
     </w:rPr>
   </w:style>
-  <w:style w:type="paragraph" w:customStyle="1" w:styleId="11">
+  <w:style w:type="paragraph" w:customStyle="1" w:styleId="1">
     <w:name w:val="样式1"/>
-    <w:basedOn w:val="a"/>
+    <w:basedOn w:val="Normal"/>
     <w:rsid w:val="00CF2BF7"/>
     <w:pPr>
       <w:spacing w:afterLines="50" w:after="156" w:line="300" w:lineRule="exact"/>
@@ -5907,10 +6529,10 @@
       <w:b/>
     </w:rPr>
   </w:style>
-  <w:style w:type="paragraph" w:styleId="21">
+  <w:style w:type="paragraph" w:styleId="TOC2">
     <w:name w:val="toc 2"/>
-    <w:basedOn w:val="a"/>
-    <w:next w:val="a"/>
+    <w:basedOn w:val="Normal"/>
+    <w:next w:val="Normal"/>
     <w:autoRedefine/>
     <w:semiHidden/>
     <w:rsid w:val="00CF2BF7"/>
@@ -5924,10 +6546,10 @@
       <w:szCs w:val="20"/>
     </w:rPr>
   </w:style>
-  <w:style w:type="paragraph" w:styleId="30">
+  <w:style w:type="paragraph" w:styleId="TOC3">
     <w:name w:val="toc 3"/>
-    <w:basedOn w:val="a"/>
-    <w:next w:val="a"/>
+    <w:basedOn w:val="Normal"/>
+    <w:next w:val="Normal"/>
     <w:autoRedefine/>
     <w:semiHidden/>
     <w:rsid w:val="00CF2BF7"/>
@@ -5942,10 +6564,10 @@
       <w:szCs w:val="20"/>
     </w:rPr>
   </w:style>
-  <w:style w:type="paragraph" w:styleId="4">
+  <w:style w:type="paragraph" w:styleId="TOC4">
     <w:name w:val="toc 4"/>
-    <w:basedOn w:val="a"/>
-    <w:next w:val="a"/>
+    <w:basedOn w:val="Normal"/>
+    <w:next w:val="Normal"/>
     <w:autoRedefine/>
     <w:semiHidden/>
     <w:rsid w:val="00CF2BF7"/>
@@ -5958,10 +6580,10 @@
       <w:szCs w:val="18"/>
     </w:rPr>
   </w:style>
-  <w:style w:type="paragraph" w:styleId="5">
+  <w:style w:type="paragraph" w:styleId="TOC5">
     <w:name w:val="toc 5"/>
-    <w:basedOn w:val="a"/>
-    <w:next w:val="a"/>
+    <w:basedOn w:val="Normal"/>
+    <w:next w:val="Normal"/>
     <w:autoRedefine/>
     <w:semiHidden/>
     <w:rsid w:val="00CF2BF7"/>
@@ -5974,10 +6596,10 @@
       <w:szCs w:val="18"/>
     </w:rPr>
   </w:style>
-  <w:style w:type="paragraph" w:styleId="6">
+  <w:style w:type="paragraph" w:styleId="TOC6">
     <w:name w:val="toc 6"/>
-    <w:basedOn w:val="a"/>
-    <w:next w:val="a"/>
+    <w:basedOn w:val="Normal"/>
+    <w:next w:val="Normal"/>
     <w:autoRedefine/>
     <w:semiHidden/>
     <w:rsid w:val="00CF2BF7"/>
@@ -5990,10 +6612,10 @@
       <w:szCs w:val="18"/>
     </w:rPr>
   </w:style>
-  <w:style w:type="paragraph" w:styleId="7">
+  <w:style w:type="paragraph" w:styleId="TOC7">
     <w:name w:val="toc 7"/>
-    <w:basedOn w:val="a"/>
-    <w:next w:val="a"/>
+    <w:basedOn w:val="Normal"/>
+    <w:next w:val="Normal"/>
     <w:autoRedefine/>
     <w:semiHidden/>
     <w:rsid w:val="00CF2BF7"/>
@@ -6006,10 +6628,10 @@
       <w:szCs w:val="18"/>
     </w:rPr>
   </w:style>
-  <w:style w:type="paragraph" w:styleId="8">
+  <w:style w:type="paragraph" w:styleId="TOC8">
     <w:name w:val="toc 8"/>
-    <w:basedOn w:val="a"/>
-    <w:next w:val="a"/>
+    <w:basedOn w:val="Normal"/>
+    <w:next w:val="Normal"/>
     <w:autoRedefine/>
     <w:semiHidden/>
     <w:rsid w:val="00CF2BF7"/>
@@ -6022,10 +6644,10 @@
       <w:szCs w:val="18"/>
     </w:rPr>
   </w:style>
-  <w:style w:type="paragraph" w:styleId="9">
+  <w:style w:type="paragraph" w:styleId="TOC9">
     <w:name w:val="toc 9"/>
-    <w:basedOn w:val="a"/>
-    <w:next w:val="a"/>
+    <w:basedOn w:val="Normal"/>
+    <w:next w:val="Normal"/>
     <w:autoRedefine/>
     <w:semiHidden/>
     <w:rsid w:val="00CF2BF7"/>
@@ -6038,7 +6660,7 @@
       <w:szCs w:val="18"/>
     </w:rPr>
   </w:style>
-  <w:style w:type="character" w:styleId="aa">
+  <w:style w:type="character" w:styleId="Hyperlink">
     <w:name w:val="Hyperlink"/>
     <w:rsid w:val="00CF2BF7"/>
     <w:rPr>
@@ -6048,31 +6670,31 @@
   </w:style>
   <w:style w:type="paragraph" w:customStyle="1" w:styleId="22">
     <w:name w:val="样式 标题 2 + 首行缩进:  2 字符"/>
-    <w:basedOn w:val="2"/>
+    <w:basedOn w:val="Heading2"/>
     <w:rsid w:val="00B91048"/>
     <w:pPr>
       <w:ind w:firstLine="422"/>
       <w:jc w:val="center"/>
     </w:pPr>
     <w:rPr>
-      <w:rFonts w:eastAsia="黑体" w:cs="宋体"/>
+      <w:rFonts w:eastAsia="SimHei" w:cs="SimSun"/>
       <w:sz w:val="28"/>
       <w:szCs w:val="20"/>
     </w:rPr>
   </w:style>
-  <w:style w:type="paragraph" w:styleId="ab">
+  <w:style w:type="paragraph" w:styleId="BalloonText">
     <w:name w:val="Balloon Text"/>
-    <w:basedOn w:val="a"/>
-    <w:link w:val="Char"/>
+    <w:basedOn w:val="Normal"/>
+    <w:link w:val="BalloonTextChar"/>
     <w:rsid w:val="002348BA"/>
     <w:rPr>
       <w:sz w:val="18"/>
       <w:szCs w:val="18"/>
     </w:rPr>
   </w:style>
-  <w:style w:type="character" w:customStyle="1" w:styleId="Char">
-    <w:name w:val="批注框文本 Char"/>
-    <w:link w:val="ab"/>
+  <w:style w:type="character" w:customStyle="1" w:styleId="BalloonTextChar">
+    <w:name w:val="Balloon Text Char"/>
+    <w:link w:val="BalloonText"/>
     <w:rsid w:val="002348BA"/>
     <w:rPr>
       <w:kern w:val="2"/>
@@ -6080,9 +6702,9 @@
       <w:szCs w:val="18"/>
     </w:rPr>
   </w:style>
-  <w:style w:type="paragraph" w:styleId="ac">
+  <w:style w:type="paragraph" w:styleId="ListParagraph">
     <w:name w:val="List Paragraph"/>
-    <w:basedOn w:val="a"/>
+    <w:basedOn w:val="Normal"/>
     <w:uiPriority w:val="34"/>
     <w:qFormat/>
     <w:rsid w:val="00120AB4"/>
